--- a/Live-Demo.docx
+++ b/Live-Demo.docx
@@ -72,6 +72,30 @@
       </w:pPr>
       <w:r>
         <w:t>Konflikt</w:t>
+      </w:r>
+    </w:p>
+    <w:p>
+      <w:pPr>
+        <w:pStyle w:val="Listenabsatz"/>
+        <w:numPr>
+          <w:ilvl w:val="0"/>
+          <w:numId w:val="1"/>
+        </w:numPr>
+      </w:pPr>
+      <w:r>
+        <w:t>Resolven</w:t>
+      </w:r>
+    </w:p>
+    <w:p>
+      <w:pPr>
+        <w:pStyle w:val="Listenabsatz"/>
+        <w:numPr>
+          <w:ilvl w:val="0"/>
+          <w:numId w:val="1"/>
+        </w:numPr>
+      </w:pPr>
+      <w:r>
+        <w:t>Log zeigen</w:t>
       </w:r>
       <w:bookmarkStart w:id="0" w:name="_GoBack"/>
       <w:bookmarkEnd w:id="0"/>

--- a/Live-Demo.docx
+++ b/Live-Demo.docx
@@ -2,6 +2,314 @@
 <file path=word/document.xml><?xml version="1.0" encoding="utf-8"?>
 <w:document xmlns:wpc="http://schemas.microsoft.com/office/word/2010/wordprocessingCanvas" xmlns:mc="http://schemas.openxmlformats.org/markup-compatibility/2006" xmlns:o="urn:schemas-microsoft-com:office:office" xmlns:r="http://schemas.openxmlformats.org/officeDocument/2006/relationships" xmlns:m="http://schemas.openxmlformats.org/officeDocument/2006/math" xmlns:v="urn:schemas-microsoft-com:vml" xmlns:wp14="http://schemas.microsoft.com/office/word/2010/wordprocessingDrawing" xmlns:wp="http://schemas.openxmlformats.org/drawingml/2006/wordprocessingDrawing" xmlns:w10="urn:schemas-microsoft-com:office:word" xmlns:w="http://schemas.openxmlformats.org/wordprocessingml/2006/main" xmlns:w14="http://schemas.microsoft.com/office/word/2010/wordml" xmlns:wpg="http://schemas.microsoft.com/office/word/2010/wordprocessingGroup" xmlns:wpi="http://schemas.microsoft.com/office/word/2010/wordprocessingInk" xmlns:wne="http://schemas.microsoft.com/office/word/2006/wordml" xmlns:wps="http://schemas.microsoft.com/office/word/2010/wordprocessingShape" mc:Ignorable="w14 wp14">
   <w:body>
+    <w:p>
+      <w:pPr>
+        <w:pStyle w:val="Titel"/>
+        <w:jc w:val="center"/>
+      </w:pPr>
+      <w:bookmarkStart w:id="0" w:name="_GoBack"/>
+      <w:bookmarkEnd w:id="0"/>
+      <w:r>
+        <w:t>Projektmanagement Präsentation</w:t>
+      </w:r>
+    </w:p>
+    <w:p>
+      <w:r>
+        <w:t>Folie:</w:t>
+      </w:r>
+    </w:p>
+    <w:p>
+      <w:r>
+        <w:t>Arbeit mit mehreren Personen gleichzeitig:</w:t>
+      </w:r>
+    </w:p>
+    <w:p>
+      <w:pPr>
+        <w:pStyle w:val="Listenabsatz"/>
+        <w:numPr>
+          <w:ilvl w:val="0"/>
+          <w:numId w:val="8"/>
+        </w:numPr>
+      </w:pPr>
+      <w:r>
+        <w:t>FTP und Dropbox klar nein</w:t>
+      </w:r>
+    </w:p>
+    <w:p>
+      <w:pPr>
+        <w:pStyle w:val="Listenabsatz"/>
+        <w:numPr>
+          <w:ilvl w:val="0"/>
+          <w:numId w:val="8"/>
+        </w:numPr>
+      </w:pPr>
+      <w:r>
+        <w:t xml:space="preserve">Auch SVN Nein, besitzt aber Konfliktmanagement </w:t>
+      </w:r>
+      <w:r>
+        <w:sym w:font="Wingdings" w:char="F0E0"/>
+      </w:r>
+      <w:r>
+        <w:t xml:space="preserve"> Live Demo</w:t>
+      </w:r>
+    </w:p>
+    <w:p>
+      <w:pPr>
+        <w:pStyle w:val="Listenabsatz"/>
+        <w:numPr>
+          <w:ilvl w:val="0"/>
+          <w:numId w:val="8"/>
+        </w:numPr>
+      </w:pPr>
+      <w:r>
+        <w:t>Gleichzeitiges Bearbeiten nur mit Online-Server</w:t>
+      </w:r>
+    </w:p>
+    <w:p>
+      <w:r>
+        <w:t>Eigener Aufwand:</w:t>
+      </w:r>
+    </w:p>
+    <w:p>
+      <w:pPr>
+        <w:pStyle w:val="Listenabsatz"/>
+        <w:numPr>
+          <w:ilvl w:val="0"/>
+          <w:numId w:val="9"/>
+        </w:numPr>
+      </w:pPr>
+      <w:r>
+        <w:t>Dropbox Sache von einer 1 Minute</w:t>
+      </w:r>
+    </w:p>
+    <w:p>
+      <w:pPr>
+        <w:pStyle w:val="Listenabsatz"/>
+        <w:numPr>
+          <w:ilvl w:val="0"/>
+          <w:numId w:val="9"/>
+        </w:numPr>
+      </w:pPr>
+      <w:r>
+        <w:t>FTP Server muss aufgesetzt werden und Benutzer angelegt werden</w:t>
+      </w:r>
+    </w:p>
+    <w:p>
+      <w:pPr>
+        <w:pStyle w:val="Listenabsatz"/>
+        <w:numPr>
+          <w:ilvl w:val="0"/>
+          <w:numId w:val="9"/>
+        </w:numPr>
+      </w:pPr>
+      <w:r>
+        <w:t>SVN muss Repository aufgesetzt werden, Benutzer angelegt und lokale Client-Software installieren</w:t>
+      </w:r>
+    </w:p>
+    <w:p>
+      <w:r>
+        <w:t>Konsistenter Dateizustand</w:t>
+      </w:r>
+    </w:p>
+    <w:p>
+      <w:pPr>
+        <w:pStyle w:val="Listenabsatz"/>
+        <w:numPr>
+          <w:ilvl w:val="0"/>
+          <w:numId w:val="10"/>
+        </w:numPr>
+      </w:pPr>
+      <w:r>
+        <w:t>Bei Dropbox schlagen Änderungen immer sofort durch, bei fehlerhafter Speicherung ist keine funktionierende Version mehr vorhanden</w:t>
+      </w:r>
+    </w:p>
+    <w:p>
+      <w:pPr>
+        <w:pStyle w:val="Listenabsatz"/>
+        <w:numPr>
+          <w:ilvl w:val="0"/>
+          <w:numId w:val="10"/>
+        </w:numPr>
+      </w:pPr>
+      <w:r>
+        <w:t>Bei FTP lokale Kopie, Chance funktionierende Datei vom Server zu nehmen</w:t>
+      </w:r>
+    </w:p>
+    <w:p>
+      <w:pPr>
+        <w:pStyle w:val="Listenabsatz"/>
+        <w:numPr>
+          <w:ilvl w:val="0"/>
+          <w:numId w:val="10"/>
+        </w:numPr>
+      </w:pPr>
+      <w:r>
+        <w:t xml:space="preserve">Bei SVN 1. lokale Kopie, 2. Versionsnachverfolgung </w:t>
+      </w:r>
+      <w:r>
+        <w:sym w:font="Wingdings" w:char="F0E0"/>
+      </w:r>
+      <w:r>
+        <w:t xml:space="preserve"> Live Demo</w:t>
+      </w:r>
+    </w:p>
+    <w:p>
+      <w:r>
+        <w:t>Zugriffsbeschränkung</w:t>
+      </w:r>
+    </w:p>
+    <w:p>
+      <w:pPr>
+        <w:pStyle w:val="Listenabsatz"/>
+        <w:numPr>
+          <w:ilvl w:val="0"/>
+          <w:numId w:val="11"/>
+        </w:numPr>
+      </w:pPr>
+      <w:r>
+        <w:t>Dropbox: Entweder Vollzugriff oder nichts</w:t>
+      </w:r>
+    </w:p>
+    <w:p>
+      <w:pPr>
+        <w:pStyle w:val="Listenabsatz"/>
+        <w:numPr>
+          <w:ilvl w:val="0"/>
+          <w:numId w:val="11"/>
+        </w:numPr>
+      </w:pPr>
+      <w:r>
+        <w:t>FTP: Nur bestimmte Verzeichnisse, nur Read-</w:t>
+      </w:r>
+      <w:proofErr w:type="spellStart"/>
+      <w:r>
+        <w:t>Only</w:t>
+      </w:r>
+      <w:proofErr w:type="spellEnd"/>
+    </w:p>
+    <w:p>
+      <w:pPr>
+        <w:pStyle w:val="Listenabsatz"/>
+        <w:numPr>
+          <w:ilvl w:val="0"/>
+          <w:numId w:val="11"/>
+        </w:numPr>
+      </w:pPr>
+      <w:r>
+        <w:t xml:space="preserve">SVN: Nur bestimmte Verzeichnisse, nur auschecken, nicht </w:t>
+      </w:r>
+      <w:proofErr w:type="spellStart"/>
+      <w:r>
+        <w:t>commiten</w:t>
+      </w:r>
+      <w:proofErr w:type="spellEnd"/>
+    </w:p>
+    <w:p>
+      <w:r>
+        <w:t>Kommentare:</w:t>
+      </w:r>
+    </w:p>
+    <w:p>
+      <w:pPr>
+        <w:pStyle w:val="Listenabsatz"/>
+        <w:numPr>
+          <w:ilvl w:val="0"/>
+          <w:numId w:val="12"/>
+        </w:numPr>
+      </w:pPr>
+      <w:r>
+        <w:t>Dropbox und FTP nicht möglich, keine Information über Änderungen</w:t>
+      </w:r>
+    </w:p>
+    <w:p>
+      <w:pPr>
+        <w:pStyle w:val="Listenabsatz"/>
+        <w:numPr>
+          <w:ilvl w:val="0"/>
+          <w:numId w:val="12"/>
+        </w:numPr>
+      </w:pPr>
+      <w:r>
+        <w:t xml:space="preserve">SVN möglich und sogar manchmal verpflichtend </w:t>
+      </w:r>
+      <w:r>
+        <w:sym w:font="Wingdings" w:char="F0E0"/>
+      </w:r>
+      <w:r>
+        <w:t xml:space="preserve"> Änderung klar</w:t>
+      </w:r>
+    </w:p>
+    <w:p>
+      <w:r>
+        <w:t>IDE-Integration</w:t>
+      </w:r>
+    </w:p>
+    <w:p>
+      <w:pPr>
+        <w:pStyle w:val="Listenabsatz"/>
+        <w:numPr>
+          <w:ilvl w:val="0"/>
+          <w:numId w:val="13"/>
+        </w:numPr>
+      </w:pPr>
+      <w:r>
+        <w:t>Bei Dropbox schlägt die Änderung sofort durch</w:t>
+      </w:r>
+    </w:p>
+    <w:p>
+      <w:pPr>
+        <w:pStyle w:val="Listenabsatz"/>
+        <w:numPr>
+          <w:ilvl w:val="0"/>
+          <w:numId w:val="13"/>
+        </w:numPr>
+      </w:pPr>
+      <w:r>
+        <w:t>Bei FTP muss Datei nach Änderung selbst hochgeladen werden</w:t>
+      </w:r>
+    </w:p>
+    <w:p>
+      <w:pPr>
+        <w:pStyle w:val="Listenabsatz"/>
+        <w:numPr>
+          <w:ilvl w:val="0"/>
+          <w:numId w:val="13"/>
+        </w:numPr>
+      </w:pPr>
+      <w:r>
+        <w:t xml:space="preserve">Bei SVN kann z. B. </w:t>
+      </w:r>
+      <w:proofErr w:type="spellStart"/>
+      <w:r>
+        <w:t>Eclipse</w:t>
+      </w:r>
+      <w:proofErr w:type="spellEnd"/>
+      <w:r>
+        <w:t xml:space="preserve"> das Auschecken und </w:t>
+      </w:r>
+      <w:proofErr w:type="spellStart"/>
+      <w:r>
+        <w:t>Commiten</w:t>
+      </w:r>
+      <w:proofErr w:type="spellEnd"/>
+      <w:r>
+        <w:t xml:space="preserve"> übernehmen</w:t>
+      </w:r>
+    </w:p>
+    <w:p>
+      <w:r>
+        <w:t>Somit sowohl für Entwickler als auch Projektleiter mächtig, da nachvollziehbar wer wann was bearbeitet hat</w:t>
+      </w:r>
+    </w:p>
+    <w:p/>
+    <w:p/>
+    <w:p/>
+    <w:p>
+      <w:r>
+        <w:lastRenderedPageBreak/>
+        <w:t>Live-Demo:</w:t>
+      </w:r>
+    </w:p>
     <w:p>
       <w:pPr>
         <w:pStyle w:val="Listenabsatz"/>
@@ -10,9 +318,11 @@
           <w:numId w:val="1"/>
         </w:numPr>
       </w:pPr>
+      <w:proofErr w:type="spellStart"/>
       <w:r>
         <w:t>Checkout</w:t>
       </w:r>
+      <w:proofErr w:type="spellEnd"/>
     </w:p>
     <w:p>
       <w:pPr>
@@ -23,7 +333,15 @@
         </w:numPr>
       </w:pPr>
       <w:r>
-        <w:t>Commit (mit Kommentaren)</w:t>
+        <w:t>Switch/</w:t>
+      </w:r>
+      <w:proofErr w:type="spellStart"/>
+      <w:r>
+        <w:t>Branch</w:t>
+      </w:r>
+      <w:proofErr w:type="spellEnd"/>
+      <w:r>
+        <w:t xml:space="preserve"> kurz ansprechen</w:t>
       </w:r>
     </w:p>
     <w:p>
@@ -34,8 +352,13 @@
           <w:numId w:val="1"/>
         </w:numPr>
       </w:pPr>
-      <w:r>
-        <w:t>Switch/Branch kurz ansprechen</w:t>
+      <w:proofErr w:type="spellStart"/>
+      <w:r>
+        <w:t>Cleanup</w:t>
+      </w:r>
+      <w:proofErr w:type="spellEnd"/>
+      <w:r>
+        <w:t xml:space="preserve"> kurz ansprechen</w:t>
       </w:r>
     </w:p>
     <w:p>
@@ -47,7 +370,23 @@
         </w:numPr>
       </w:pPr>
       <w:r>
-        <w:t>Cleanup kurz ansprechen</w:t>
+        <w:t xml:space="preserve">Update </w:t>
+      </w:r>
+      <w:proofErr w:type="spellStart"/>
+      <w:r>
+        <w:t>to</w:t>
+      </w:r>
+      <w:proofErr w:type="spellEnd"/>
+      <w:r>
+        <w:t xml:space="preserve"> </w:t>
+      </w:r>
+      <w:proofErr w:type="spellStart"/>
+      <w:r>
+        <w:t>revision</w:t>
+      </w:r>
+      <w:proofErr w:type="spellEnd"/>
+      <w:r>
+        <w:t xml:space="preserve"> (wichtig)</w:t>
       </w:r>
     </w:p>
     <w:p>
@@ -59,7 +398,7 @@
         </w:numPr>
       </w:pPr>
       <w:r>
-        <w:t>Update to revision (wichtig)</w:t>
+        <w:t>Datei zeigen</w:t>
       </w:r>
     </w:p>
     <w:p>
@@ -71,7 +410,10 @@
         </w:numPr>
       </w:pPr>
       <w:r>
-        <w:t>Konflikt</w:t>
+        <w:t>Veränderung durchführen</w:t>
+      </w:r>
+      <w:r>
+        <w:t xml:space="preserve"> (Mike)</w:t>
       </w:r>
     </w:p>
     <w:p>
@@ -83,7 +425,7 @@
         </w:numPr>
       </w:pPr>
       <w:r>
-        <w:t>Resolven</w:t>
+        <w:t>Commit (mit Kommentaren)</w:t>
       </w:r>
     </w:p>
     <w:p>
@@ -95,12 +437,43 @@
         </w:numPr>
       </w:pPr>
       <w:r>
+        <w:t>Konflikt</w:t>
+      </w:r>
+    </w:p>
+    <w:p>
+      <w:pPr>
+        <w:pStyle w:val="Listenabsatz"/>
+        <w:numPr>
+          <w:ilvl w:val="0"/>
+          <w:numId w:val="1"/>
+        </w:numPr>
+      </w:pPr>
+      <w:proofErr w:type="spellStart"/>
+      <w:r>
+        <w:t>Resolven</w:t>
+      </w:r>
+      <w:proofErr w:type="spellEnd"/>
+    </w:p>
+    <w:p>
+      <w:pPr>
+        <w:pStyle w:val="Listenabsatz"/>
+        <w:numPr>
+          <w:ilvl w:val="0"/>
+          <w:numId w:val="1"/>
+        </w:numPr>
+      </w:pPr>
+      <w:r>
         <w:t>Log zeigen</w:t>
       </w:r>
-      <w:bookmarkStart w:id="0" w:name="_GoBack"/>
-      <w:bookmarkEnd w:id="0"/>
+    </w:p>
+    <w:p>
+      <w:r>
+        <w:t>Auch Sperren möglich, um Konflikte ganz zu vermeiden</w:t>
+      </w:r>
     </w:p>
     <w:sectPr>
+      <w:headerReference w:type="default" r:id="rId9"/>
+      <w:footerReference w:type="default" r:id="rId10"/>
       <w:pgSz w:w="11906" w:h="16838"/>
       <w:pgMar w:top="1417" w:right="1417" w:bottom="1134" w:left="1417" w:header="708" w:footer="708" w:gutter="0"/>
       <w:cols w:space="708"/>
@@ -110,9 +483,992 @@
 </w:document>
 </file>
 
+<file path=word/endnotes.xml><?xml version="1.0" encoding="utf-8"?>
+<w:endnotes xmlns:wpc="http://schemas.microsoft.com/office/word/2010/wordprocessingCanvas" xmlns:mc="http://schemas.openxmlformats.org/markup-compatibility/2006" xmlns:o="urn:schemas-microsoft-com:office:office" xmlns:r="http://schemas.openxmlformats.org/officeDocument/2006/relationships" xmlns:m="http://schemas.openxmlformats.org/officeDocument/2006/math" xmlns:v="urn:schemas-microsoft-com:vml" xmlns:wp14="http://schemas.microsoft.com/office/word/2010/wordprocessingDrawing" xmlns:wp="http://schemas.openxmlformats.org/drawingml/2006/wordprocessingDrawing" xmlns:w10="urn:schemas-microsoft-com:office:word" xmlns:w="http://schemas.openxmlformats.org/wordprocessingml/2006/main" xmlns:w14="http://schemas.microsoft.com/office/word/2010/wordml" xmlns:wpg="http://schemas.microsoft.com/office/word/2010/wordprocessingGroup" xmlns:wpi="http://schemas.microsoft.com/office/word/2010/wordprocessingInk" xmlns:wne="http://schemas.microsoft.com/office/word/2006/wordml" xmlns:wps="http://schemas.microsoft.com/office/word/2010/wordprocessingShape" mc:Ignorable="w14 wp14">
+  <w:endnote w:type="separator" w:id="-1">
+    <w:p>
+      <w:pPr>
+        <w:spacing w:after="0" w:line="240" w:lineRule="auto"/>
+      </w:pPr>
+      <w:r>
+        <w:separator/>
+      </w:r>
+    </w:p>
+  </w:endnote>
+  <w:endnote w:type="continuationSeparator" w:id="0">
+    <w:p>
+      <w:pPr>
+        <w:spacing w:after="0" w:line="240" w:lineRule="auto"/>
+      </w:pPr>
+      <w:r>
+        <w:continuationSeparator/>
+      </w:r>
+    </w:p>
+  </w:endnote>
+</w:endnotes>
+</file>
+
+<file path=word/footer1.xml><?xml version="1.0" encoding="utf-8"?>
+<w:ftr xmlns:wpc="http://schemas.microsoft.com/office/word/2010/wordprocessingCanvas" xmlns:mc="http://schemas.openxmlformats.org/markup-compatibility/2006" xmlns:o="urn:schemas-microsoft-com:office:office" xmlns:r="http://schemas.openxmlformats.org/officeDocument/2006/relationships" xmlns:m="http://schemas.openxmlformats.org/officeDocument/2006/math" xmlns:v="urn:schemas-microsoft-com:vml" xmlns:wp14="http://schemas.microsoft.com/office/word/2010/wordprocessingDrawing" xmlns:wp="http://schemas.openxmlformats.org/drawingml/2006/wordprocessingDrawing" xmlns:w10="urn:schemas-microsoft-com:office:word" xmlns:w="http://schemas.openxmlformats.org/wordprocessingml/2006/main" xmlns:w14="http://schemas.microsoft.com/office/word/2010/wordml" xmlns:wpg="http://schemas.microsoft.com/office/word/2010/wordprocessingGroup" xmlns:wpi="http://schemas.microsoft.com/office/word/2010/wordprocessingInk" xmlns:wne="http://schemas.microsoft.com/office/word/2006/wordml" xmlns:wps="http://schemas.microsoft.com/office/word/2010/wordprocessingShape" mc:Ignorable="w14 wp14">
+  <w:p>
+    <w:pPr>
+      <w:pStyle w:val="Fuzeile"/>
+    </w:pPr>
+    <w:r>
+      <w:t>© Ludger Rothermel</w:t>
+    </w:r>
+    <w:r>
+      <w:ptab w:relativeTo="margin" w:alignment="center" w:leader="none"/>
+    </w:r>
+    <w:r>
+      <w:ptab w:relativeTo="margin" w:alignment="right" w:leader="none"/>
+    </w:r>
+    <w:r>
+      <w:t xml:space="preserve">Seite </w:t>
+    </w:r>
+    <w:r>
+      <w:rPr>
+        <w:b/>
+      </w:rPr>
+      <w:fldChar w:fldCharType="begin"/>
+    </w:r>
+    <w:r>
+      <w:rPr>
+        <w:b/>
+      </w:rPr>
+      <w:instrText>PAGE  \* Arabic  \* MERGEFORMAT</w:instrText>
+    </w:r>
+    <w:r>
+      <w:rPr>
+        <w:b/>
+      </w:rPr>
+      <w:fldChar w:fldCharType="separate"/>
+    </w:r>
+    <w:r>
+      <w:rPr>
+        <w:b/>
+        <w:noProof/>
+      </w:rPr>
+      <w:t>1</w:t>
+    </w:r>
+    <w:r>
+      <w:rPr>
+        <w:b/>
+      </w:rPr>
+      <w:fldChar w:fldCharType="end"/>
+    </w:r>
+    <w:r>
+      <w:t xml:space="preserve"> von </w:t>
+    </w:r>
+    <w:r>
+      <w:rPr>
+        <w:b/>
+      </w:rPr>
+      <w:fldChar w:fldCharType="begin"/>
+    </w:r>
+    <w:r>
+      <w:rPr>
+        <w:b/>
+      </w:rPr>
+      <w:instrText>NUMPAGES  \* Arabic  \* MERGEFORMAT</w:instrText>
+    </w:r>
+    <w:r>
+      <w:rPr>
+        <w:b/>
+      </w:rPr>
+      <w:fldChar w:fldCharType="separate"/>
+    </w:r>
+    <w:r>
+      <w:rPr>
+        <w:b/>
+        <w:noProof/>
+      </w:rPr>
+      <w:t>2</w:t>
+    </w:r>
+    <w:r>
+      <w:rPr>
+        <w:b/>
+      </w:rPr>
+      <w:fldChar w:fldCharType="end"/>
+    </w:r>
+  </w:p>
+</w:ftr>
+</file>
+
+<file path=word/footnotes.xml><?xml version="1.0" encoding="utf-8"?>
+<w:footnotes xmlns:wpc="http://schemas.microsoft.com/office/word/2010/wordprocessingCanvas" xmlns:mc="http://schemas.openxmlformats.org/markup-compatibility/2006" xmlns:o="urn:schemas-microsoft-com:office:office" xmlns:r="http://schemas.openxmlformats.org/officeDocument/2006/relationships" xmlns:m="http://schemas.openxmlformats.org/officeDocument/2006/math" xmlns:v="urn:schemas-microsoft-com:vml" xmlns:wp14="http://schemas.microsoft.com/office/word/2010/wordprocessingDrawing" xmlns:wp="http://schemas.openxmlformats.org/drawingml/2006/wordprocessingDrawing" xmlns:w10="urn:schemas-microsoft-com:office:word" xmlns:w="http://schemas.openxmlformats.org/wordprocessingml/2006/main" xmlns:w14="http://schemas.microsoft.com/office/word/2010/wordml" xmlns:wpg="http://schemas.microsoft.com/office/word/2010/wordprocessingGroup" xmlns:wpi="http://schemas.microsoft.com/office/word/2010/wordprocessingInk" xmlns:wne="http://schemas.microsoft.com/office/word/2006/wordml" xmlns:wps="http://schemas.microsoft.com/office/word/2010/wordprocessingShape" mc:Ignorable="w14 wp14">
+  <w:footnote w:type="separator" w:id="-1">
+    <w:p>
+      <w:pPr>
+        <w:spacing w:after="0" w:line="240" w:lineRule="auto"/>
+      </w:pPr>
+      <w:r>
+        <w:separator/>
+      </w:r>
+    </w:p>
+  </w:footnote>
+  <w:footnote w:type="continuationSeparator" w:id="0">
+    <w:p>
+      <w:pPr>
+        <w:spacing w:after="0" w:line="240" w:lineRule="auto"/>
+      </w:pPr>
+      <w:r>
+        <w:continuationSeparator/>
+      </w:r>
+    </w:p>
+  </w:footnote>
+</w:footnotes>
+</file>
+
+<file path=word/header1.xml><?xml version="1.0" encoding="utf-8"?>
+<w:hdr xmlns:wpc="http://schemas.microsoft.com/office/word/2010/wordprocessingCanvas" xmlns:mc="http://schemas.openxmlformats.org/markup-compatibility/2006" xmlns:o="urn:schemas-microsoft-com:office:office" xmlns:r="http://schemas.openxmlformats.org/officeDocument/2006/relationships" xmlns:m="http://schemas.openxmlformats.org/officeDocument/2006/math" xmlns:v="urn:schemas-microsoft-com:vml" xmlns:wp14="http://schemas.microsoft.com/office/word/2010/wordprocessingDrawing" xmlns:wp="http://schemas.openxmlformats.org/drawingml/2006/wordprocessingDrawing" xmlns:w10="urn:schemas-microsoft-com:office:word" xmlns:w="http://schemas.openxmlformats.org/wordprocessingml/2006/main" xmlns:w14="http://schemas.microsoft.com/office/word/2010/wordml" xmlns:wpg="http://schemas.microsoft.com/office/word/2010/wordprocessingGroup" xmlns:wpi="http://schemas.microsoft.com/office/word/2010/wordprocessingInk" xmlns:wne="http://schemas.microsoft.com/office/word/2006/wordml" xmlns:wps="http://schemas.microsoft.com/office/word/2010/wordprocessingShape" mc:Ignorable="w14 wp14">
+  <w:p>
+    <w:pPr>
+      <w:pStyle w:val="Kopfzeile"/>
+    </w:pPr>
+    <w:sdt>
+      <w:sdtPr>
+        <w:rPr>
+          <w:rFonts w:asciiTheme="majorHAnsi" w:eastAsiaTheme="majorEastAsia" w:hAnsiTheme="majorHAnsi" w:cstheme="majorBidi"/>
+          <w:color w:val="4F81BD" w:themeColor="accent1"/>
+          <w:sz w:val="24"/>
+        </w:rPr>
+        <w:alias w:val="Titel"/>
+        <w:id w:val="78404852"/>
+        <w:placeholder>
+          <w:docPart w:val="768CA414898F4F37824569CAA3C7803B"/>
+        </w:placeholder>
+        <w:dataBinding w:prefixMappings="xmlns:ns0='http://schemas.openxmlformats.org/package/2006/metadata/core-properties' xmlns:ns1='http://purl.org/dc/elements/1.1/'" w:xpath="/ns0:coreProperties[1]/ns1:title[1]" w:storeItemID="{6C3C8BC8-F283-45AE-878A-BAB7291924A1}"/>
+        <w:text/>
+      </w:sdtPr>
+      <w:sdtEndPr/>
+      <w:sdtContent>
+        <w:proofErr w:type="spellStart"/>
+        <w:r>
+          <w:rPr>
+            <w:rFonts w:asciiTheme="majorHAnsi" w:eastAsiaTheme="majorEastAsia" w:hAnsiTheme="majorHAnsi" w:cstheme="majorBidi"/>
+            <w:color w:val="4F81BD" w:themeColor="accent1"/>
+            <w:sz w:val="24"/>
+          </w:rPr>
+          <w:t>Präsi</w:t>
+        </w:r>
+        <w:proofErr w:type="spellEnd"/>
+        <w:r>
+          <w:rPr>
+            <w:rFonts w:asciiTheme="majorHAnsi" w:eastAsiaTheme="majorEastAsia" w:hAnsiTheme="majorHAnsi" w:cstheme="majorBidi"/>
+            <w:color w:val="4F81BD" w:themeColor="accent1"/>
+            <w:sz w:val="24"/>
+          </w:rPr>
+          <w:t xml:space="preserve"> Projektmanagement</w:t>
+        </w:r>
+      </w:sdtContent>
+    </w:sdt>
+    <w:r>
+      <w:rPr>
+        <w:rFonts w:asciiTheme="majorHAnsi" w:eastAsiaTheme="majorEastAsia" w:hAnsiTheme="majorHAnsi" w:cstheme="majorBidi"/>
+        <w:color w:val="4F81BD" w:themeColor="accent1"/>
+        <w:sz w:val="24"/>
+      </w:rPr>
+      <w:ptab w:relativeTo="margin" w:alignment="right" w:leader="none"/>
+    </w:r>
+    <w:sdt>
+      <w:sdtPr>
+        <w:rPr>
+          <w:rFonts w:asciiTheme="majorHAnsi" w:eastAsiaTheme="majorEastAsia" w:hAnsiTheme="majorHAnsi" w:cstheme="majorBidi"/>
+          <w:color w:val="4F81BD" w:themeColor="accent1"/>
+          <w:sz w:val="24"/>
+        </w:rPr>
+        <w:alias w:val="Datum"/>
+        <w:id w:val="78404859"/>
+        <w:placeholder>
+          <w:docPart w:val="61CCCAB5EFC044F797DFB71CD5D3C73C"/>
+        </w:placeholder>
+        <w:dataBinding w:prefixMappings="xmlns:ns0='http://schemas.microsoft.com/office/2006/coverPageProps'" w:xpath="/ns0:CoverPageProperties[1]/ns0:PublishDate[1]" w:storeItemID="{55AF091B-3C7A-41E3-B477-F2FDAA23CFDA}"/>
+        <w:date w:fullDate="2016-01-14T00:00:00Z">
+          <w:dateFormat w:val="d MMMM yyyy"/>
+          <w:lid w:val="de-DE"/>
+          <w:storeMappedDataAs w:val="dateTime"/>
+          <w:calendar w:val="gregorian"/>
+        </w:date>
+      </w:sdtPr>
+      <w:sdtEndPr/>
+      <w:sdtContent>
+        <w:r>
+          <w:rPr>
+            <w:rFonts w:asciiTheme="majorHAnsi" w:eastAsiaTheme="majorEastAsia" w:hAnsiTheme="majorHAnsi" w:cstheme="majorBidi"/>
+            <w:color w:val="4F81BD" w:themeColor="accent1"/>
+            <w:sz w:val="24"/>
+          </w:rPr>
+          <w:t>14 Januar 2016</w:t>
+        </w:r>
+      </w:sdtContent>
+    </w:sdt>
+  </w:p>
+</w:hdr>
+</file>
+
 <file path=word/numbering.xml><?xml version="1.0" encoding="utf-8"?>
 <w:numbering xmlns:wpc="http://schemas.microsoft.com/office/word/2010/wordprocessingCanvas" xmlns:mc="http://schemas.openxmlformats.org/markup-compatibility/2006" xmlns:o="urn:schemas-microsoft-com:office:office" xmlns:r="http://schemas.openxmlformats.org/officeDocument/2006/relationships" xmlns:m="http://schemas.openxmlformats.org/officeDocument/2006/math" xmlns:v="urn:schemas-microsoft-com:vml" xmlns:wp14="http://schemas.microsoft.com/office/word/2010/wordprocessingDrawing" xmlns:wp="http://schemas.openxmlformats.org/drawingml/2006/wordprocessingDrawing" xmlns:w10="urn:schemas-microsoft-com:office:word" xmlns:w="http://schemas.openxmlformats.org/wordprocessingml/2006/main" xmlns:w14="http://schemas.microsoft.com/office/word/2010/wordml" xmlns:wpg="http://schemas.microsoft.com/office/word/2010/wordprocessingGroup" xmlns:wpi="http://schemas.microsoft.com/office/word/2010/wordprocessingInk" xmlns:wne="http://schemas.microsoft.com/office/word/2006/wordml" xmlns:wps="http://schemas.microsoft.com/office/word/2010/wordprocessingShape" mc:Ignorable="w14 wp14">
   <w:abstractNum w:abstractNumId="0">
+    <w:nsid w:val="026A450E"/>
+    <w:multiLevelType w:val="hybridMultilevel"/>
+    <w:tmpl w:val="DAA0C176"/>
+    <w:lvl w:ilvl="0" w:tplc="545250D4">
+      <w:start w:val="1"/>
+      <w:numFmt w:val="bullet"/>
+      <w:lvlText w:val="•"/>
+      <w:lvlJc w:val="left"/>
+      <w:pPr>
+        <w:tabs>
+          <w:tab w:val="num" w:pos="720"/>
+        </w:tabs>
+        <w:ind w:left="720" w:hanging="360"/>
+      </w:pPr>
+      <w:rPr>
+        <w:rFonts w:ascii="Arial" w:hAnsi="Arial" w:hint="default"/>
+      </w:rPr>
+    </w:lvl>
+    <w:lvl w:ilvl="1" w:tplc="6486CEB4" w:tentative="1">
+      <w:start w:val="1"/>
+      <w:numFmt w:val="bullet"/>
+      <w:lvlText w:val="•"/>
+      <w:lvlJc w:val="left"/>
+      <w:pPr>
+        <w:tabs>
+          <w:tab w:val="num" w:pos="1440"/>
+        </w:tabs>
+        <w:ind w:left="1440" w:hanging="360"/>
+      </w:pPr>
+      <w:rPr>
+        <w:rFonts w:ascii="Arial" w:hAnsi="Arial" w:hint="default"/>
+      </w:rPr>
+    </w:lvl>
+    <w:lvl w:ilvl="2" w:tplc="51C69D04" w:tentative="1">
+      <w:start w:val="1"/>
+      <w:numFmt w:val="bullet"/>
+      <w:lvlText w:val="•"/>
+      <w:lvlJc w:val="left"/>
+      <w:pPr>
+        <w:tabs>
+          <w:tab w:val="num" w:pos="2160"/>
+        </w:tabs>
+        <w:ind w:left="2160" w:hanging="360"/>
+      </w:pPr>
+      <w:rPr>
+        <w:rFonts w:ascii="Arial" w:hAnsi="Arial" w:hint="default"/>
+      </w:rPr>
+    </w:lvl>
+    <w:lvl w:ilvl="3" w:tplc="1158BF2E" w:tentative="1">
+      <w:start w:val="1"/>
+      <w:numFmt w:val="bullet"/>
+      <w:lvlText w:val="•"/>
+      <w:lvlJc w:val="left"/>
+      <w:pPr>
+        <w:tabs>
+          <w:tab w:val="num" w:pos="2880"/>
+        </w:tabs>
+        <w:ind w:left="2880" w:hanging="360"/>
+      </w:pPr>
+      <w:rPr>
+        <w:rFonts w:ascii="Arial" w:hAnsi="Arial" w:hint="default"/>
+      </w:rPr>
+    </w:lvl>
+    <w:lvl w:ilvl="4" w:tplc="F95CF9EC" w:tentative="1">
+      <w:start w:val="1"/>
+      <w:numFmt w:val="bullet"/>
+      <w:lvlText w:val="•"/>
+      <w:lvlJc w:val="left"/>
+      <w:pPr>
+        <w:tabs>
+          <w:tab w:val="num" w:pos="3600"/>
+        </w:tabs>
+        <w:ind w:left="3600" w:hanging="360"/>
+      </w:pPr>
+      <w:rPr>
+        <w:rFonts w:ascii="Arial" w:hAnsi="Arial" w:hint="default"/>
+      </w:rPr>
+    </w:lvl>
+    <w:lvl w:ilvl="5" w:tplc="8CF04E14" w:tentative="1">
+      <w:start w:val="1"/>
+      <w:numFmt w:val="bullet"/>
+      <w:lvlText w:val="•"/>
+      <w:lvlJc w:val="left"/>
+      <w:pPr>
+        <w:tabs>
+          <w:tab w:val="num" w:pos="4320"/>
+        </w:tabs>
+        <w:ind w:left="4320" w:hanging="360"/>
+      </w:pPr>
+      <w:rPr>
+        <w:rFonts w:ascii="Arial" w:hAnsi="Arial" w:hint="default"/>
+      </w:rPr>
+    </w:lvl>
+    <w:lvl w:ilvl="6" w:tplc="C1E6172A" w:tentative="1">
+      <w:start w:val="1"/>
+      <w:numFmt w:val="bullet"/>
+      <w:lvlText w:val="•"/>
+      <w:lvlJc w:val="left"/>
+      <w:pPr>
+        <w:tabs>
+          <w:tab w:val="num" w:pos="5040"/>
+        </w:tabs>
+        <w:ind w:left="5040" w:hanging="360"/>
+      </w:pPr>
+      <w:rPr>
+        <w:rFonts w:ascii="Arial" w:hAnsi="Arial" w:hint="default"/>
+      </w:rPr>
+    </w:lvl>
+    <w:lvl w:ilvl="7" w:tplc="2E6675FE" w:tentative="1">
+      <w:start w:val="1"/>
+      <w:numFmt w:val="bullet"/>
+      <w:lvlText w:val="•"/>
+      <w:lvlJc w:val="left"/>
+      <w:pPr>
+        <w:tabs>
+          <w:tab w:val="num" w:pos="5760"/>
+        </w:tabs>
+        <w:ind w:left="5760" w:hanging="360"/>
+      </w:pPr>
+      <w:rPr>
+        <w:rFonts w:ascii="Arial" w:hAnsi="Arial" w:hint="default"/>
+      </w:rPr>
+    </w:lvl>
+    <w:lvl w:ilvl="8" w:tplc="08C6F88E" w:tentative="1">
+      <w:start w:val="1"/>
+      <w:numFmt w:val="bullet"/>
+      <w:lvlText w:val="•"/>
+      <w:lvlJc w:val="left"/>
+      <w:pPr>
+        <w:tabs>
+          <w:tab w:val="num" w:pos="6480"/>
+        </w:tabs>
+        <w:ind w:left="6480" w:hanging="360"/>
+      </w:pPr>
+      <w:rPr>
+        <w:rFonts w:ascii="Arial" w:hAnsi="Arial" w:hint="default"/>
+      </w:rPr>
+    </w:lvl>
+  </w:abstractNum>
+  <w:abstractNum w:abstractNumId="1">
+    <w:nsid w:val="23F35EE7"/>
+    <w:multiLevelType w:val="hybridMultilevel"/>
+    <w:tmpl w:val="F708ADA0"/>
+    <w:lvl w:ilvl="0" w:tplc="48009AF8">
+      <w:start w:val="1"/>
+      <w:numFmt w:val="bullet"/>
+      <w:lvlText w:val="•"/>
+      <w:lvlJc w:val="left"/>
+      <w:pPr>
+        <w:tabs>
+          <w:tab w:val="num" w:pos="720"/>
+        </w:tabs>
+        <w:ind w:left="720" w:hanging="360"/>
+      </w:pPr>
+      <w:rPr>
+        <w:rFonts w:ascii="Arial" w:hAnsi="Arial" w:hint="default"/>
+      </w:rPr>
+    </w:lvl>
+    <w:lvl w:ilvl="1" w:tplc="BB622C50" w:tentative="1">
+      <w:start w:val="1"/>
+      <w:numFmt w:val="bullet"/>
+      <w:lvlText w:val="•"/>
+      <w:lvlJc w:val="left"/>
+      <w:pPr>
+        <w:tabs>
+          <w:tab w:val="num" w:pos="1440"/>
+        </w:tabs>
+        <w:ind w:left="1440" w:hanging="360"/>
+      </w:pPr>
+      <w:rPr>
+        <w:rFonts w:ascii="Arial" w:hAnsi="Arial" w:hint="default"/>
+      </w:rPr>
+    </w:lvl>
+    <w:lvl w:ilvl="2" w:tplc="82DCCB40" w:tentative="1">
+      <w:start w:val="1"/>
+      <w:numFmt w:val="bullet"/>
+      <w:lvlText w:val="•"/>
+      <w:lvlJc w:val="left"/>
+      <w:pPr>
+        <w:tabs>
+          <w:tab w:val="num" w:pos="2160"/>
+        </w:tabs>
+        <w:ind w:left="2160" w:hanging="360"/>
+      </w:pPr>
+      <w:rPr>
+        <w:rFonts w:ascii="Arial" w:hAnsi="Arial" w:hint="default"/>
+      </w:rPr>
+    </w:lvl>
+    <w:lvl w:ilvl="3" w:tplc="15E41734" w:tentative="1">
+      <w:start w:val="1"/>
+      <w:numFmt w:val="bullet"/>
+      <w:lvlText w:val="•"/>
+      <w:lvlJc w:val="left"/>
+      <w:pPr>
+        <w:tabs>
+          <w:tab w:val="num" w:pos="2880"/>
+        </w:tabs>
+        <w:ind w:left="2880" w:hanging="360"/>
+      </w:pPr>
+      <w:rPr>
+        <w:rFonts w:ascii="Arial" w:hAnsi="Arial" w:hint="default"/>
+      </w:rPr>
+    </w:lvl>
+    <w:lvl w:ilvl="4" w:tplc="9482B518" w:tentative="1">
+      <w:start w:val="1"/>
+      <w:numFmt w:val="bullet"/>
+      <w:lvlText w:val="•"/>
+      <w:lvlJc w:val="left"/>
+      <w:pPr>
+        <w:tabs>
+          <w:tab w:val="num" w:pos="3600"/>
+        </w:tabs>
+        <w:ind w:left="3600" w:hanging="360"/>
+      </w:pPr>
+      <w:rPr>
+        <w:rFonts w:ascii="Arial" w:hAnsi="Arial" w:hint="default"/>
+      </w:rPr>
+    </w:lvl>
+    <w:lvl w:ilvl="5" w:tplc="CF5A6AE2" w:tentative="1">
+      <w:start w:val="1"/>
+      <w:numFmt w:val="bullet"/>
+      <w:lvlText w:val="•"/>
+      <w:lvlJc w:val="left"/>
+      <w:pPr>
+        <w:tabs>
+          <w:tab w:val="num" w:pos="4320"/>
+        </w:tabs>
+        <w:ind w:left="4320" w:hanging="360"/>
+      </w:pPr>
+      <w:rPr>
+        <w:rFonts w:ascii="Arial" w:hAnsi="Arial" w:hint="default"/>
+      </w:rPr>
+    </w:lvl>
+    <w:lvl w:ilvl="6" w:tplc="E8ACA880" w:tentative="1">
+      <w:start w:val="1"/>
+      <w:numFmt w:val="bullet"/>
+      <w:lvlText w:val="•"/>
+      <w:lvlJc w:val="left"/>
+      <w:pPr>
+        <w:tabs>
+          <w:tab w:val="num" w:pos="5040"/>
+        </w:tabs>
+        <w:ind w:left="5040" w:hanging="360"/>
+      </w:pPr>
+      <w:rPr>
+        <w:rFonts w:ascii="Arial" w:hAnsi="Arial" w:hint="default"/>
+      </w:rPr>
+    </w:lvl>
+    <w:lvl w:ilvl="7" w:tplc="A6CC705C" w:tentative="1">
+      <w:start w:val="1"/>
+      <w:numFmt w:val="bullet"/>
+      <w:lvlText w:val="•"/>
+      <w:lvlJc w:val="left"/>
+      <w:pPr>
+        <w:tabs>
+          <w:tab w:val="num" w:pos="5760"/>
+        </w:tabs>
+        <w:ind w:left="5760" w:hanging="360"/>
+      </w:pPr>
+      <w:rPr>
+        <w:rFonts w:ascii="Arial" w:hAnsi="Arial" w:hint="default"/>
+      </w:rPr>
+    </w:lvl>
+    <w:lvl w:ilvl="8" w:tplc="076C16BC" w:tentative="1">
+      <w:start w:val="1"/>
+      <w:numFmt w:val="bullet"/>
+      <w:lvlText w:val="•"/>
+      <w:lvlJc w:val="left"/>
+      <w:pPr>
+        <w:tabs>
+          <w:tab w:val="num" w:pos="6480"/>
+        </w:tabs>
+        <w:ind w:left="6480" w:hanging="360"/>
+      </w:pPr>
+      <w:rPr>
+        <w:rFonts w:ascii="Arial" w:hAnsi="Arial" w:hint="default"/>
+      </w:rPr>
+    </w:lvl>
+  </w:abstractNum>
+  <w:abstractNum w:abstractNumId="2">
+    <w:nsid w:val="2DCD5F6B"/>
+    <w:multiLevelType w:val="hybridMultilevel"/>
+    <w:tmpl w:val="9FE83248"/>
+    <w:lvl w:ilvl="0" w:tplc="04070001">
+      <w:start w:val="1"/>
+      <w:numFmt w:val="bullet"/>
+      <w:lvlText w:val=""/>
+      <w:lvlJc w:val="left"/>
+      <w:pPr>
+        <w:ind w:left="1080" w:hanging="360"/>
+      </w:pPr>
+      <w:rPr>
+        <w:rFonts w:ascii="Symbol" w:hAnsi="Symbol" w:hint="default"/>
+      </w:rPr>
+    </w:lvl>
+    <w:lvl w:ilvl="1" w:tplc="04070003" w:tentative="1">
+      <w:start w:val="1"/>
+      <w:numFmt w:val="bullet"/>
+      <w:lvlText w:val="o"/>
+      <w:lvlJc w:val="left"/>
+      <w:pPr>
+        <w:ind w:left="1800" w:hanging="360"/>
+      </w:pPr>
+      <w:rPr>
+        <w:rFonts w:ascii="Courier New" w:hAnsi="Courier New" w:cs="Courier New" w:hint="default"/>
+      </w:rPr>
+    </w:lvl>
+    <w:lvl w:ilvl="2" w:tplc="04070005" w:tentative="1">
+      <w:start w:val="1"/>
+      <w:numFmt w:val="bullet"/>
+      <w:lvlText w:val=""/>
+      <w:lvlJc w:val="left"/>
+      <w:pPr>
+        <w:ind w:left="2520" w:hanging="360"/>
+      </w:pPr>
+      <w:rPr>
+        <w:rFonts w:ascii="Wingdings" w:hAnsi="Wingdings" w:hint="default"/>
+      </w:rPr>
+    </w:lvl>
+    <w:lvl w:ilvl="3" w:tplc="04070001" w:tentative="1">
+      <w:start w:val="1"/>
+      <w:numFmt w:val="bullet"/>
+      <w:lvlText w:val=""/>
+      <w:lvlJc w:val="left"/>
+      <w:pPr>
+        <w:ind w:left="3240" w:hanging="360"/>
+      </w:pPr>
+      <w:rPr>
+        <w:rFonts w:ascii="Symbol" w:hAnsi="Symbol" w:hint="default"/>
+      </w:rPr>
+    </w:lvl>
+    <w:lvl w:ilvl="4" w:tplc="04070003" w:tentative="1">
+      <w:start w:val="1"/>
+      <w:numFmt w:val="bullet"/>
+      <w:lvlText w:val="o"/>
+      <w:lvlJc w:val="left"/>
+      <w:pPr>
+        <w:ind w:left="3960" w:hanging="360"/>
+      </w:pPr>
+      <w:rPr>
+        <w:rFonts w:ascii="Courier New" w:hAnsi="Courier New" w:cs="Courier New" w:hint="default"/>
+      </w:rPr>
+    </w:lvl>
+    <w:lvl w:ilvl="5" w:tplc="04070005" w:tentative="1">
+      <w:start w:val="1"/>
+      <w:numFmt w:val="bullet"/>
+      <w:lvlText w:val=""/>
+      <w:lvlJc w:val="left"/>
+      <w:pPr>
+        <w:ind w:left="4680" w:hanging="360"/>
+      </w:pPr>
+      <w:rPr>
+        <w:rFonts w:ascii="Wingdings" w:hAnsi="Wingdings" w:hint="default"/>
+      </w:rPr>
+    </w:lvl>
+    <w:lvl w:ilvl="6" w:tplc="04070001" w:tentative="1">
+      <w:start w:val="1"/>
+      <w:numFmt w:val="bullet"/>
+      <w:lvlText w:val=""/>
+      <w:lvlJc w:val="left"/>
+      <w:pPr>
+        <w:ind w:left="5400" w:hanging="360"/>
+      </w:pPr>
+      <w:rPr>
+        <w:rFonts w:ascii="Symbol" w:hAnsi="Symbol" w:hint="default"/>
+      </w:rPr>
+    </w:lvl>
+    <w:lvl w:ilvl="7" w:tplc="04070003" w:tentative="1">
+      <w:start w:val="1"/>
+      <w:numFmt w:val="bullet"/>
+      <w:lvlText w:val="o"/>
+      <w:lvlJc w:val="left"/>
+      <w:pPr>
+        <w:ind w:left="6120" w:hanging="360"/>
+      </w:pPr>
+      <w:rPr>
+        <w:rFonts w:ascii="Courier New" w:hAnsi="Courier New" w:cs="Courier New" w:hint="default"/>
+      </w:rPr>
+    </w:lvl>
+    <w:lvl w:ilvl="8" w:tplc="04070005" w:tentative="1">
+      <w:start w:val="1"/>
+      <w:numFmt w:val="bullet"/>
+      <w:lvlText w:val=""/>
+      <w:lvlJc w:val="left"/>
+      <w:pPr>
+        <w:ind w:left="6840" w:hanging="360"/>
+      </w:pPr>
+      <w:rPr>
+        <w:rFonts w:ascii="Wingdings" w:hAnsi="Wingdings" w:hint="default"/>
+      </w:rPr>
+    </w:lvl>
+  </w:abstractNum>
+  <w:abstractNum w:abstractNumId="3">
+    <w:nsid w:val="2FFB59E7"/>
+    <w:multiLevelType w:val="hybridMultilevel"/>
+    <w:tmpl w:val="5AAA857A"/>
+    <w:lvl w:ilvl="0" w:tplc="32C88DB0">
+      <w:start w:val="1"/>
+      <w:numFmt w:val="bullet"/>
+      <w:lvlText w:val="•"/>
+      <w:lvlJc w:val="left"/>
+      <w:pPr>
+        <w:tabs>
+          <w:tab w:val="num" w:pos="720"/>
+        </w:tabs>
+        <w:ind w:left="720" w:hanging="360"/>
+      </w:pPr>
+      <w:rPr>
+        <w:rFonts w:ascii="Arial" w:hAnsi="Arial" w:hint="default"/>
+      </w:rPr>
+    </w:lvl>
+    <w:lvl w:ilvl="1" w:tplc="3F54C9F8" w:tentative="1">
+      <w:start w:val="1"/>
+      <w:numFmt w:val="bullet"/>
+      <w:lvlText w:val="•"/>
+      <w:lvlJc w:val="left"/>
+      <w:pPr>
+        <w:tabs>
+          <w:tab w:val="num" w:pos="1440"/>
+        </w:tabs>
+        <w:ind w:left="1440" w:hanging="360"/>
+      </w:pPr>
+      <w:rPr>
+        <w:rFonts w:ascii="Arial" w:hAnsi="Arial" w:hint="default"/>
+      </w:rPr>
+    </w:lvl>
+    <w:lvl w:ilvl="2" w:tplc="C81A21F6" w:tentative="1">
+      <w:start w:val="1"/>
+      <w:numFmt w:val="bullet"/>
+      <w:lvlText w:val="•"/>
+      <w:lvlJc w:val="left"/>
+      <w:pPr>
+        <w:tabs>
+          <w:tab w:val="num" w:pos="2160"/>
+        </w:tabs>
+        <w:ind w:left="2160" w:hanging="360"/>
+      </w:pPr>
+      <w:rPr>
+        <w:rFonts w:ascii="Arial" w:hAnsi="Arial" w:hint="default"/>
+      </w:rPr>
+    </w:lvl>
+    <w:lvl w:ilvl="3" w:tplc="1B120BB8" w:tentative="1">
+      <w:start w:val="1"/>
+      <w:numFmt w:val="bullet"/>
+      <w:lvlText w:val="•"/>
+      <w:lvlJc w:val="left"/>
+      <w:pPr>
+        <w:tabs>
+          <w:tab w:val="num" w:pos="2880"/>
+        </w:tabs>
+        <w:ind w:left="2880" w:hanging="360"/>
+      </w:pPr>
+      <w:rPr>
+        <w:rFonts w:ascii="Arial" w:hAnsi="Arial" w:hint="default"/>
+      </w:rPr>
+    </w:lvl>
+    <w:lvl w:ilvl="4" w:tplc="CB74CA1A" w:tentative="1">
+      <w:start w:val="1"/>
+      <w:numFmt w:val="bullet"/>
+      <w:lvlText w:val="•"/>
+      <w:lvlJc w:val="left"/>
+      <w:pPr>
+        <w:tabs>
+          <w:tab w:val="num" w:pos="3600"/>
+        </w:tabs>
+        <w:ind w:left="3600" w:hanging="360"/>
+      </w:pPr>
+      <w:rPr>
+        <w:rFonts w:ascii="Arial" w:hAnsi="Arial" w:hint="default"/>
+      </w:rPr>
+    </w:lvl>
+    <w:lvl w:ilvl="5" w:tplc="E1D09D2C" w:tentative="1">
+      <w:start w:val="1"/>
+      <w:numFmt w:val="bullet"/>
+      <w:lvlText w:val="•"/>
+      <w:lvlJc w:val="left"/>
+      <w:pPr>
+        <w:tabs>
+          <w:tab w:val="num" w:pos="4320"/>
+        </w:tabs>
+        <w:ind w:left="4320" w:hanging="360"/>
+      </w:pPr>
+      <w:rPr>
+        <w:rFonts w:ascii="Arial" w:hAnsi="Arial" w:hint="default"/>
+      </w:rPr>
+    </w:lvl>
+    <w:lvl w:ilvl="6" w:tplc="3E1E7E64" w:tentative="1">
+      <w:start w:val="1"/>
+      <w:numFmt w:val="bullet"/>
+      <w:lvlText w:val="•"/>
+      <w:lvlJc w:val="left"/>
+      <w:pPr>
+        <w:tabs>
+          <w:tab w:val="num" w:pos="5040"/>
+        </w:tabs>
+        <w:ind w:left="5040" w:hanging="360"/>
+      </w:pPr>
+      <w:rPr>
+        <w:rFonts w:ascii="Arial" w:hAnsi="Arial" w:hint="default"/>
+      </w:rPr>
+    </w:lvl>
+    <w:lvl w:ilvl="7" w:tplc="523A1388" w:tentative="1">
+      <w:start w:val="1"/>
+      <w:numFmt w:val="bullet"/>
+      <w:lvlText w:val="•"/>
+      <w:lvlJc w:val="left"/>
+      <w:pPr>
+        <w:tabs>
+          <w:tab w:val="num" w:pos="5760"/>
+        </w:tabs>
+        <w:ind w:left="5760" w:hanging="360"/>
+      </w:pPr>
+      <w:rPr>
+        <w:rFonts w:ascii="Arial" w:hAnsi="Arial" w:hint="default"/>
+      </w:rPr>
+    </w:lvl>
+    <w:lvl w:ilvl="8" w:tplc="CFD24B12" w:tentative="1">
+      <w:start w:val="1"/>
+      <w:numFmt w:val="bullet"/>
+      <w:lvlText w:val="•"/>
+      <w:lvlJc w:val="left"/>
+      <w:pPr>
+        <w:tabs>
+          <w:tab w:val="num" w:pos="6480"/>
+        </w:tabs>
+        <w:ind w:left="6480" w:hanging="360"/>
+      </w:pPr>
+      <w:rPr>
+        <w:rFonts w:ascii="Arial" w:hAnsi="Arial" w:hint="default"/>
+      </w:rPr>
+    </w:lvl>
+  </w:abstractNum>
+  <w:abstractNum w:abstractNumId="4">
+    <w:nsid w:val="305153ED"/>
+    <w:multiLevelType w:val="hybridMultilevel"/>
+    <w:tmpl w:val="FA7634FA"/>
+    <w:lvl w:ilvl="0" w:tplc="04070001">
+      <w:start w:val="1"/>
+      <w:numFmt w:val="bullet"/>
+      <w:lvlText w:val=""/>
+      <w:lvlJc w:val="left"/>
+      <w:pPr>
+        <w:ind w:left="1080" w:hanging="360"/>
+      </w:pPr>
+      <w:rPr>
+        <w:rFonts w:ascii="Symbol" w:hAnsi="Symbol" w:hint="default"/>
+      </w:rPr>
+    </w:lvl>
+    <w:lvl w:ilvl="1" w:tplc="04070003" w:tentative="1">
+      <w:start w:val="1"/>
+      <w:numFmt w:val="bullet"/>
+      <w:lvlText w:val="o"/>
+      <w:lvlJc w:val="left"/>
+      <w:pPr>
+        <w:ind w:left="1800" w:hanging="360"/>
+      </w:pPr>
+      <w:rPr>
+        <w:rFonts w:ascii="Courier New" w:hAnsi="Courier New" w:cs="Courier New" w:hint="default"/>
+      </w:rPr>
+    </w:lvl>
+    <w:lvl w:ilvl="2" w:tplc="04070005" w:tentative="1">
+      <w:start w:val="1"/>
+      <w:numFmt w:val="bullet"/>
+      <w:lvlText w:val=""/>
+      <w:lvlJc w:val="left"/>
+      <w:pPr>
+        <w:ind w:left="2520" w:hanging="360"/>
+      </w:pPr>
+      <w:rPr>
+        <w:rFonts w:ascii="Wingdings" w:hAnsi="Wingdings" w:hint="default"/>
+      </w:rPr>
+    </w:lvl>
+    <w:lvl w:ilvl="3" w:tplc="04070001" w:tentative="1">
+      <w:start w:val="1"/>
+      <w:numFmt w:val="bullet"/>
+      <w:lvlText w:val=""/>
+      <w:lvlJc w:val="left"/>
+      <w:pPr>
+        <w:ind w:left="3240" w:hanging="360"/>
+      </w:pPr>
+      <w:rPr>
+        <w:rFonts w:ascii="Symbol" w:hAnsi="Symbol" w:hint="default"/>
+      </w:rPr>
+    </w:lvl>
+    <w:lvl w:ilvl="4" w:tplc="04070003" w:tentative="1">
+      <w:start w:val="1"/>
+      <w:numFmt w:val="bullet"/>
+      <w:lvlText w:val="o"/>
+      <w:lvlJc w:val="left"/>
+      <w:pPr>
+        <w:ind w:left="3960" w:hanging="360"/>
+      </w:pPr>
+      <w:rPr>
+        <w:rFonts w:ascii="Courier New" w:hAnsi="Courier New" w:cs="Courier New" w:hint="default"/>
+      </w:rPr>
+    </w:lvl>
+    <w:lvl w:ilvl="5" w:tplc="04070005" w:tentative="1">
+      <w:start w:val="1"/>
+      <w:numFmt w:val="bullet"/>
+      <w:lvlText w:val=""/>
+      <w:lvlJc w:val="left"/>
+      <w:pPr>
+        <w:ind w:left="4680" w:hanging="360"/>
+      </w:pPr>
+      <w:rPr>
+        <w:rFonts w:ascii="Wingdings" w:hAnsi="Wingdings" w:hint="default"/>
+      </w:rPr>
+    </w:lvl>
+    <w:lvl w:ilvl="6" w:tplc="04070001" w:tentative="1">
+      <w:start w:val="1"/>
+      <w:numFmt w:val="bullet"/>
+      <w:lvlText w:val=""/>
+      <w:lvlJc w:val="left"/>
+      <w:pPr>
+        <w:ind w:left="5400" w:hanging="360"/>
+      </w:pPr>
+      <w:rPr>
+        <w:rFonts w:ascii="Symbol" w:hAnsi="Symbol" w:hint="default"/>
+      </w:rPr>
+    </w:lvl>
+    <w:lvl w:ilvl="7" w:tplc="04070003" w:tentative="1">
+      <w:start w:val="1"/>
+      <w:numFmt w:val="bullet"/>
+      <w:lvlText w:val="o"/>
+      <w:lvlJc w:val="left"/>
+      <w:pPr>
+        <w:ind w:left="6120" w:hanging="360"/>
+      </w:pPr>
+      <w:rPr>
+        <w:rFonts w:ascii="Courier New" w:hAnsi="Courier New" w:cs="Courier New" w:hint="default"/>
+      </w:rPr>
+    </w:lvl>
+    <w:lvl w:ilvl="8" w:tplc="04070005" w:tentative="1">
+      <w:start w:val="1"/>
+      <w:numFmt w:val="bullet"/>
+      <w:lvlText w:val=""/>
+      <w:lvlJc w:val="left"/>
+      <w:pPr>
+        <w:ind w:left="6840" w:hanging="360"/>
+      </w:pPr>
+      <w:rPr>
+        <w:rFonts w:ascii="Wingdings" w:hAnsi="Wingdings" w:hint="default"/>
+      </w:rPr>
+    </w:lvl>
+  </w:abstractNum>
+  <w:abstractNum w:abstractNumId="5">
+    <w:nsid w:val="36577296"/>
+    <w:multiLevelType w:val="hybridMultilevel"/>
+    <w:tmpl w:val="4AF2B798"/>
+    <w:lvl w:ilvl="0" w:tplc="04070001">
+      <w:start w:val="1"/>
+      <w:numFmt w:val="bullet"/>
+      <w:lvlText w:val=""/>
+      <w:lvlJc w:val="left"/>
+      <w:pPr>
+        <w:ind w:left="1080" w:hanging="360"/>
+      </w:pPr>
+      <w:rPr>
+        <w:rFonts w:ascii="Symbol" w:hAnsi="Symbol" w:hint="default"/>
+      </w:rPr>
+    </w:lvl>
+    <w:lvl w:ilvl="1" w:tplc="04070003" w:tentative="1">
+      <w:start w:val="1"/>
+      <w:numFmt w:val="bullet"/>
+      <w:lvlText w:val="o"/>
+      <w:lvlJc w:val="left"/>
+      <w:pPr>
+        <w:ind w:left="1800" w:hanging="360"/>
+      </w:pPr>
+      <w:rPr>
+        <w:rFonts w:ascii="Courier New" w:hAnsi="Courier New" w:cs="Courier New" w:hint="default"/>
+      </w:rPr>
+    </w:lvl>
+    <w:lvl w:ilvl="2" w:tplc="04070005" w:tentative="1">
+      <w:start w:val="1"/>
+      <w:numFmt w:val="bullet"/>
+      <w:lvlText w:val=""/>
+      <w:lvlJc w:val="left"/>
+      <w:pPr>
+        <w:ind w:left="2520" w:hanging="360"/>
+      </w:pPr>
+      <w:rPr>
+        <w:rFonts w:ascii="Wingdings" w:hAnsi="Wingdings" w:hint="default"/>
+      </w:rPr>
+    </w:lvl>
+    <w:lvl w:ilvl="3" w:tplc="04070001" w:tentative="1">
+      <w:start w:val="1"/>
+      <w:numFmt w:val="bullet"/>
+      <w:lvlText w:val=""/>
+      <w:lvlJc w:val="left"/>
+      <w:pPr>
+        <w:ind w:left="3240" w:hanging="360"/>
+      </w:pPr>
+      <w:rPr>
+        <w:rFonts w:ascii="Symbol" w:hAnsi="Symbol" w:hint="default"/>
+      </w:rPr>
+    </w:lvl>
+    <w:lvl w:ilvl="4" w:tplc="04070003" w:tentative="1">
+      <w:start w:val="1"/>
+      <w:numFmt w:val="bullet"/>
+      <w:lvlText w:val="o"/>
+      <w:lvlJc w:val="left"/>
+      <w:pPr>
+        <w:ind w:left="3960" w:hanging="360"/>
+      </w:pPr>
+      <w:rPr>
+        <w:rFonts w:ascii="Courier New" w:hAnsi="Courier New" w:cs="Courier New" w:hint="default"/>
+      </w:rPr>
+    </w:lvl>
+    <w:lvl w:ilvl="5" w:tplc="04070005" w:tentative="1">
+      <w:start w:val="1"/>
+      <w:numFmt w:val="bullet"/>
+      <w:lvlText w:val=""/>
+      <w:lvlJc w:val="left"/>
+      <w:pPr>
+        <w:ind w:left="4680" w:hanging="360"/>
+      </w:pPr>
+      <w:rPr>
+        <w:rFonts w:ascii="Wingdings" w:hAnsi="Wingdings" w:hint="default"/>
+      </w:rPr>
+    </w:lvl>
+    <w:lvl w:ilvl="6" w:tplc="04070001" w:tentative="1">
+      <w:start w:val="1"/>
+      <w:numFmt w:val="bullet"/>
+      <w:lvlText w:val=""/>
+      <w:lvlJc w:val="left"/>
+      <w:pPr>
+        <w:ind w:left="5400" w:hanging="360"/>
+      </w:pPr>
+      <w:rPr>
+        <w:rFonts w:ascii="Symbol" w:hAnsi="Symbol" w:hint="default"/>
+      </w:rPr>
+    </w:lvl>
+    <w:lvl w:ilvl="7" w:tplc="04070003" w:tentative="1">
+      <w:start w:val="1"/>
+      <w:numFmt w:val="bullet"/>
+      <w:lvlText w:val="o"/>
+      <w:lvlJc w:val="left"/>
+      <w:pPr>
+        <w:ind w:left="6120" w:hanging="360"/>
+      </w:pPr>
+      <w:rPr>
+        <w:rFonts w:ascii="Courier New" w:hAnsi="Courier New" w:cs="Courier New" w:hint="default"/>
+      </w:rPr>
+    </w:lvl>
+    <w:lvl w:ilvl="8" w:tplc="04070005" w:tentative="1">
+      <w:start w:val="1"/>
+      <w:numFmt w:val="bullet"/>
+      <w:lvlText w:val=""/>
+      <w:lvlJc w:val="left"/>
+      <w:pPr>
+        <w:ind w:left="6840" w:hanging="360"/>
+      </w:pPr>
+      <w:rPr>
+        <w:rFonts w:ascii="Wingdings" w:hAnsi="Wingdings" w:hint="default"/>
+      </w:rPr>
+    </w:lvl>
+  </w:abstractNum>
+  <w:abstractNum w:abstractNumId="6">
     <w:nsid w:val="38027576"/>
     <w:multiLevelType w:val="hybridMultilevel"/>
     <w:tmpl w:val="07FC9CEA"/>
@@ -225,8 +1581,803 @@
       </w:rPr>
     </w:lvl>
   </w:abstractNum>
+  <w:abstractNum w:abstractNumId="7">
+    <w:nsid w:val="40E13BE7"/>
+    <w:multiLevelType w:val="hybridMultilevel"/>
+    <w:tmpl w:val="B96E519E"/>
+    <w:lvl w:ilvl="0" w:tplc="04070001">
+      <w:start w:val="1"/>
+      <w:numFmt w:val="bullet"/>
+      <w:lvlText w:val=""/>
+      <w:lvlJc w:val="left"/>
+      <w:pPr>
+        <w:ind w:left="1080" w:hanging="360"/>
+      </w:pPr>
+      <w:rPr>
+        <w:rFonts w:ascii="Symbol" w:hAnsi="Symbol" w:hint="default"/>
+      </w:rPr>
+    </w:lvl>
+    <w:lvl w:ilvl="1" w:tplc="04070003" w:tentative="1">
+      <w:start w:val="1"/>
+      <w:numFmt w:val="bullet"/>
+      <w:lvlText w:val="o"/>
+      <w:lvlJc w:val="left"/>
+      <w:pPr>
+        <w:ind w:left="1800" w:hanging="360"/>
+      </w:pPr>
+      <w:rPr>
+        <w:rFonts w:ascii="Courier New" w:hAnsi="Courier New" w:cs="Courier New" w:hint="default"/>
+      </w:rPr>
+    </w:lvl>
+    <w:lvl w:ilvl="2" w:tplc="04070005" w:tentative="1">
+      <w:start w:val="1"/>
+      <w:numFmt w:val="bullet"/>
+      <w:lvlText w:val=""/>
+      <w:lvlJc w:val="left"/>
+      <w:pPr>
+        <w:ind w:left="2520" w:hanging="360"/>
+      </w:pPr>
+      <w:rPr>
+        <w:rFonts w:ascii="Wingdings" w:hAnsi="Wingdings" w:hint="default"/>
+      </w:rPr>
+    </w:lvl>
+    <w:lvl w:ilvl="3" w:tplc="04070001" w:tentative="1">
+      <w:start w:val="1"/>
+      <w:numFmt w:val="bullet"/>
+      <w:lvlText w:val=""/>
+      <w:lvlJc w:val="left"/>
+      <w:pPr>
+        <w:ind w:left="3240" w:hanging="360"/>
+      </w:pPr>
+      <w:rPr>
+        <w:rFonts w:ascii="Symbol" w:hAnsi="Symbol" w:hint="default"/>
+      </w:rPr>
+    </w:lvl>
+    <w:lvl w:ilvl="4" w:tplc="04070003" w:tentative="1">
+      <w:start w:val="1"/>
+      <w:numFmt w:val="bullet"/>
+      <w:lvlText w:val="o"/>
+      <w:lvlJc w:val="left"/>
+      <w:pPr>
+        <w:ind w:left="3960" w:hanging="360"/>
+      </w:pPr>
+      <w:rPr>
+        <w:rFonts w:ascii="Courier New" w:hAnsi="Courier New" w:cs="Courier New" w:hint="default"/>
+      </w:rPr>
+    </w:lvl>
+    <w:lvl w:ilvl="5" w:tplc="04070005" w:tentative="1">
+      <w:start w:val="1"/>
+      <w:numFmt w:val="bullet"/>
+      <w:lvlText w:val=""/>
+      <w:lvlJc w:val="left"/>
+      <w:pPr>
+        <w:ind w:left="4680" w:hanging="360"/>
+      </w:pPr>
+      <w:rPr>
+        <w:rFonts w:ascii="Wingdings" w:hAnsi="Wingdings" w:hint="default"/>
+      </w:rPr>
+    </w:lvl>
+    <w:lvl w:ilvl="6" w:tplc="04070001" w:tentative="1">
+      <w:start w:val="1"/>
+      <w:numFmt w:val="bullet"/>
+      <w:lvlText w:val=""/>
+      <w:lvlJc w:val="left"/>
+      <w:pPr>
+        <w:ind w:left="5400" w:hanging="360"/>
+      </w:pPr>
+      <w:rPr>
+        <w:rFonts w:ascii="Symbol" w:hAnsi="Symbol" w:hint="default"/>
+      </w:rPr>
+    </w:lvl>
+    <w:lvl w:ilvl="7" w:tplc="04070003" w:tentative="1">
+      <w:start w:val="1"/>
+      <w:numFmt w:val="bullet"/>
+      <w:lvlText w:val="o"/>
+      <w:lvlJc w:val="left"/>
+      <w:pPr>
+        <w:ind w:left="6120" w:hanging="360"/>
+      </w:pPr>
+      <w:rPr>
+        <w:rFonts w:ascii="Courier New" w:hAnsi="Courier New" w:cs="Courier New" w:hint="default"/>
+      </w:rPr>
+    </w:lvl>
+    <w:lvl w:ilvl="8" w:tplc="04070005" w:tentative="1">
+      <w:start w:val="1"/>
+      <w:numFmt w:val="bullet"/>
+      <w:lvlText w:val=""/>
+      <w:lvlJc w:val="left"/>
+      <w:pPr>
+        <w:ind w:left="6840" w:hanging="360"/>
+      </w:pPr>
+      <w:rPr>
+        <w:rFonts w:ascii="Wingdings" w:hAnsi="Wingdings" w:hint="default"/>
+      </w:rPr>
+    </w:lvl>
+  </w:abstractNum>
+  <w:abstractNum w:abstractNumId="8">
+    <w:nsid w:val="4F175EC9"/>
+    <w:multiLevelType w:val="hybridMultilevel"/>
+    <w:tmpl w:val="23A48ECA"/>
+    <w:lvl w:ilvl="0" w:tplc="5FA84C4C">
+      <w:start w:val="1"/>
+      <w:numFmt w:val="bullet"/>
+      <w:lvlText w:val="•"/>
+      <w:lvlJc w:val="left"/>
+      <w:pPr>
+        <w:tabs>
+          <w:tab w:val="num" w:pos="720"/>
+        </w:tabs>
+        <w:ind w:left="720" w:hanging="360"/>
+      </w:pPr>
+      <w:rPr>
+        <w:rFonts w:ascii="Arial" w:hAnsi="Arial" w:hint="default"/>
+      </w:rPr>
+    </w:lvl>
+    <w:lvl w:ilvl="1" w:tplc="6FAA438E" w:tentative="1">
+      <w:start w:val="1"/>
+      <w:numFmt w:val="bullet"/>
+      <w:lvlText w:val="•"/>
+      <w:lvlJc w:val="left"/>
+      <w:pPr>
+        <w:tabs>
+          <w:tab w:val="num" w:pos="1440"/>
+        </w:tabs>
+        <w:ind w:left="1440" w:hanging="360"/>
+      </w:pPr>
+      <w:rPr>
+        <w:rFonts w:ascii="Arial" w:hAnsi="Arial" w:hint="default"/>
+      </w:rPr>
+    </w:lvl>
+    <w:lvl w:ilvl="2" w:tplc="329AA684" w:tentative="1">
+      <w:start w:val="1"/>
+      <w:numFmt w:val="bullet"/>
+      <w:lvlText w:val="•"/>
+      <w:lvlJc w:val="left"/>
+      <w:pPr>
+        <w:tabs>
+          <w:tab w:val="num" w:pos="2160"/>
+        </w:tabs>
+        <w:ind w:left="2160" w:hanging="360"/>
+      </w:pPr>
+      <w:rPr>
+        <w:rFonts w:ascii="Arial" w:hAnsi="Arial" w:hint="default"/>
+      </w:rPr>
+    </w:lvl>
+    <w:lvl w:ilvl="3" w:tplc="C206DBA6" w:tentative="1">
+      <w:start w:val="1"/>
+      <w:numFmt w:val="bullet"/>
+      <w:lvlText w:val="•"/>
+      <w:lvlJc w:val="left"/>
+      <w:pPr>
+        <w:tabs>
+          <w:tab w:val="num" w:pos="2880"/>
+        </w:tabs>
+        <w:ind w:left="2880" w:hanging="360"/>
+      </w:pPr>
+      <w:rPr>
+        <w:rFonts w:ascii="Arial" w:hAnsi="Arial" w:hint="default"/>
+      </w:rPr>
+    </w:lvl>
+    <w:lvl w:ilvl="4" w:tplc="1A40657A" w:tentative="1">
+      <w:start w:val="1"/>
+      <w:numFmt w:val="bullet"/>
+      <w:lvlText w:val="•"/>
+      <w:lvlJc w:val="left"/>
+      <w:pPr>
+        <w:tabs>
+          <w:tab w:val="num" w:pos="3600"/>
+        </w:tabs>
+        <w:ind w:left="3600" w:hanging="360"/>
+      </w:pPr>
+      <w:rPr>
+        <w:rFonts w:ascii="Arial" w:hAnsi="Arial" w:hint="default"/>
+      </w:rPr>
+    </w:lvl>
+    <w:lvl w:ilvl="5" w:tplc="5746A39E" w:tentative="1">
+      <w:start w:val="1"/>
+      <w:numFmt w:val="bullet"/>
+      <w:lvlText w:val="•"/>
+      <w:lvlJc w:val="left"/>
+      <w:pPr>
+        <w:tabs>
+          <w:tab w:val="num" w:pos="4320"/>
+        </w:tabs>
+        <w:ind w:left="4320" w:hanging="360"/>
+      </w:pPr>
+      <w:rPr>
+        <w:rFonts w:ascii="Arial" w:hAnsi="Arial" w:hint="default"/>
+      </w:rPr>
+    </w:lvl>
+    <w:lvl w:ilvl="6" w:tplc="7C0E8978" w:tentative="1">
+      <w:start w:val="1"/>
+      <w:numFmt w:val="bullet"/>
+      <w:lvlText w:val="•"/>
+      <w:lvlJc w:val="left"/>
+      <w:pPr>
+        <w:tabs>
+          <w:tab w:val="num" w:pos="5040"/>
+        </w:tabs>
+        <w:ind w:left="5040" w:hanging="360"/>
+      </w:pPr>
+      <w:rPr>
+        <w:rFonts w:ascii="Arial" w:hAnsi="Arial" w:hint="default"/>
+      </w:rPr>
+    </w:lvl>
+    <w:lvl w:ilvl="7" w:tplc="2BE082E0" w:tentative="1">
+      <w:start w:val="1"/>
+      <w:numFmt w:val="bullet"/>
+      <w:lvlText w:val="•"/>
+      <w:lvlJc w:val="left"/>
+      <w:pPr>
+        <w:tabs>
+          <w:tab w:val="num" w:pos="5760"/>
+        </w:tabs>
+        <w:ind w:left="5760" w:hanging="360"/>
+      </w:pPr>
+      <w:rPr>
+        <w:rFonts w:ascii="Arial" w:hAnsi="Arial" w:hint="default"/>
+      </w:rPr>
+    </w:lvl>
+    <w:lvl w:ilvl="8" w:tplc="747631E0" w:tentative="1">
+      <w:start w:val="1"/>
+      <w:numFmt w:val="bullet"/>
+      <w:lvlText w:val="•"/>
+      <w:lvlJc w:val="left"/>
+      <w:pPr>
+        <w:tabs>
+          <w:tab w:val="num" w:pos="6480"/>
+        </w:tabs>
+        <w:ind w:left="6480" w:hanging="360"/>
+      </w:pPr>
+      <w:rPr>
+        <w:rFonts w:ascii="Arial" w:hAnsi="Arial" w:hint="default"/>
+      </w:rPr>
+    </w:lvl>
+  </w:abstractNum>
+  <w:abstractNum w:abstractNumId="9">
+    <w:nsid w:val="6ABF7907"/>
+    <w:multiLevelType w:val="hybridMultilevel"/>
+    <w:tmpl w:val="8E26D724"/>
+    <w:lvl w:ilvl="0" w:tplc="04070001">
+      <w:start w:val="1"/>
+      <w:numFmt w:val="bullet"/>
+      <w:lvlText w:val=""/>
+      <w:lvlJc w:val="left"/>
+      <w:pPr>
+        <w:ind w:left="1080" w:hanging="360"/>
+      </w:pPr>
+      <w:rPr>
+        <w:rFonts w:ascii="Symbol" w:hAnsi="Symbol" w:hint="default"/>
+      </w:rPr>
+    </w:lvl>
+    <w:lvl w:ilvl="1" w:tplc="04070003" w:tentative="1">
+      <w:start w:val="1"/>
+      <w:numFmt w:val="bullet"/>
+      <w:lvlText w:val="o"/>
+      <w:lvlJc w:val="left"/>
+      <w:pPr>
+        <w:ind w:left="1800" w:hanging="360"/>
+      </w:pPr>
+      <w:rPr>
+        <w:rFonts w:ascii="Courier New" w:hAnsi="Courier New" w:cs="Courier New" w:hint="default"/>
+      </w:rPr>
+    </w:lvl>
+    <w:lvl w:ilvl="2" w:tplc="04070005" w:tentative="1">
+      <w:start w:val="1"/>
+      <w:numFmt w:val="bullet"/>
+      <w:lvlText w:val=""/>
+      <w:lvlJc w:val="left"/>
+      <w:pPr>
+        <w:ind w:left="2520" w:hanging="360"/>
+      </w:pPr>
+      <w:rPr>
+        <w:rFonts w:ascii="Wingdings" w:hAnsi="Wingdings" w:hint="default"/>
+      </w:rPr>
+    </w:lvl>
+    <w:lvl w:ilvl="3" w:tplc="04070001" w:tentative="1">
+      <w:start w:val="1"/>
+      <w:numFmt w:val="bullet"/>
+      <w:lvlText w:val=""/>
+      <w:lvlJc w:val="left"/>
+      <w:pPr>
+        <w:ind w:left="3240" w:hanging="360"/>
+      </w:pPr>
+      <w:rPr>
+        <w:rFonts w:ascii="Symbol" w:hAnsi="Symbol" w:hint="default"/>
+      </w:rPr>
+    </w:lvl>
+    <w:lvl w:ilvl="4" w:tplc="04070003" w:tentative="1">
+      <w:start w:val="1"/>
+      <w:numFmt w:val="bullet"/>
+      <w:lvlText w:val="o"/>
+      <w:lvlJc w:val="left"/>
+      <w:pPr>
+        <w:ind w:left="3960" w:hanging="360"/>
+      </w:pPr>
+      <w:rPr>
+        <w:rFonts w:ascii="Courier New" w:hAnsi="Courier New" w:cs="Courier New" w:hint="default"/>
+      </w:rPr>
+    </w:lvl>
+    <w:lvl w:ilvl="5" w:tplc="04070005" w:tentative="1">
+      <w:start w:val="1"/>
+      <w:numFmt w:val="bullet"/>
+      <w:lvlText w:val=""/>
+      <w:lvlJc w:val="left"/>
+      <w:pPr>
+        <w:ind w:left="4680" w:hanging="360"/>
+      </w:pPr>
+      <w:rPr>
+        <w:rFonts w:ascii="Wingdings" w:hAnsi="Wingdings" w:hint="default"/>
+      </w:rPr>
+    </w:lvl>
+    <w:lvl w:ilvl="6" w:tplc="04070001" w:tentative="1">
+      <w:start w:val="1"/>
+      <w:numFmt w:val="bullet"/>
+      <w:lvlText w:val=""/>
+      <w:lvlJc w:val="left"/>
+      <w:pPr>
+        <w:ind w:left="5400" w:hanging="360"/>
+      </w:pPr>
+      <w:rPr>
+        <w:rFonts w:ascii="Symbol" w:hAnsi="Symbol" w:hint="default"/>
+      </w:rPr>
+    </w:lvl>
+    <w:lvl w:ilvl="7" w:tplc="04070003" w:tentative="1">
+      <w:start w:val="1"/>
+      <w:numFmt w:val="bullet"/>
+      <w:lvlText w:val="o"/>
+      <w:lvlJc w:val="left"/>
+      <w:pPr>
+        <w:ind w:left="6120" w:hanging="360"/>
+      </w:pPr>
+      <w:rPr>
+        <w:rFonts w:ascii="Courier New" w:hAnsi="Courier New" w:cs="Courier New" w:hint="default"/>
+      </w:rPr>
+    </w:lvl>
+    <w:lvl w:ilvl="8" w:tplc="04070005" w:tentative="1">
+      <w:start w:val="1"/>
+      <w:numFmt w:val="bullet"/>
+      <w:lvlText w:val=""/>
+      <w:lvlJc w:val="left"/>
+      <w:pPr>
+        <w:ind w:left="6840" w:hanging="360"/>
+      </w:pPr>
+      <w:rPr>
+        <w:rFonts w:ascii="Wingdings" w:hAnsi="Wingdings" w:hint="default"/>
+      </w:rPr>
+    </w:lvl>
+  </w:abstractNum>
+  <w:abstractNum w:abstractNumId="10">
+    <w:nsid w:val="6CAC5977"/>
+    <w:multiLevelType w:val="hybridMultilevel"/>
+    <w:tmpl w:val="E33C32E8"/>
+    <w:lvl w:ilvl="0" w:tplc="04070001">
+      <w:start w:val="1"/>
+      <w:numFmt w:val="bullet"/>
+      <w:lvlText w:val=""/>
+      <w:lvlJc w:val="left"/>
+      <w:pPr>
+        <w:ind w:left="1080" w:hanging="360"/>
+      </w:pPr>
+      <w:rPr>
+        <w:rFonts w:ascii="Symbol" w:hAnsi="Symbol" w:hint="default"/>
+      </w:rPr>
+    </w:lvl>
+    <w:lvl w:ilvl="1" w:tplc="04070003" w:tentative="1">
+      <w:start w:val="1"/>
+      <w:numFmt w:val="bullet"/>
+      <w:lvlText w:val="o"/>
+      <w:lvlJc w:val="left"/>
+      <w:pPr>
+        <w:ind w:left="1800" w:hanging="360"/>
+      </w:pPr>
+      <w:rPr>
+        <w:rFonts w:ascii="Courier New" w:hAnsi="Courier New" w:cs="Courier New" w:hint="default"/>
+      </w:rPr>
+    </w:lvl>
+    <w:lvl w:ilvl="2" w:tplc="04070005" w:tentative="1">
+      <w:start w:val="1"/>
+      <w:numFmt w:val="bullet"/>
+      <w:lvlText w:val=""/>
+      <w:lvlJc w:val="left"/>
+      <w:pPr>
+        <w:ind w:left="2520" w:hanging="360"/>
+      </w:pPr>
+      <w:rPr>
+        <w:rFonts w:ascii="Wingdings" w:hAnsi="Wingdings" w:hint="default"/>
+      </w:rPr>
+    </w:lvl>
+    <w:lvl w:ilvl="3" w:tplc="04070001" w:tentative="1">
+      <w:start w:val="1"/>
+      <w:numFmt w:val="bullet"/>
+      <w:lvlText w:val=""/>
+      <w:lvlJc w:val="left"/>
+      <w:pPr>
+        <w:ind w:left="3240" w:hanging="360"/>
+      </w:pPr>
+      <w:rPr>
+        <w:rFonts w:ascii="Symbol" w:hAnsi="Symbol" w:hint="default"/>
+      </w:rPr>
+    </w:lvl>
+    <w:lvl w:ilvl="4" w:tplc="04070003" w:tentative="1">
+      <w:start w:val="1"/>
+      <w:numFmt w:val="bullet"/>
+      <w:lvlText w:val="o"/>
+      <w:lvlJc w:val="left"/>
+      <w:pPr>
+        <w:ind w:left="3960" w:hanging="360"/>
+      </w:pPr>
+      <w:rPr>
+        <w:rFonts w:ascii="Courier New" w:hAnsi="Courier New" w:cs="Courier New" w:hint="default"/>
+      </w:rPr>
+    </w:lvl>
+    <w:lvl w:ilvl="5" w:tplc="04070005" w:tentative="1">
+      <w:start w:val="1"/>
+      <w:numFmt w:val="bullet"/>
+      <w:lvlText w:val=""/>
+      <w:lvlJc w:val="left"/>
+      <w:pPr>
+        <w:ind w:left="4680" w:hanging="360"/>
+      </w:pPr>
+      <w:rPr>
+        <w:rFonts w:ascii="Wingdings" w:hAnsi="Wingdings" w:hint="default"/>
+      </w:rPr>
+    </w:lvl>
+    <w:lvl w:ilvl="6" w:tplc="04070001" w:tentative="1">
+      <w:start w:val="1"/>
+      <w:numFmt w:val="bullet"/>
+      <w:lvlText w:val=""/>
+      <w:lvlJc w:val="left"/>
+      <w:pPr>
+        <w:ind w:left="5400" w:hanging="360"/>
+      </w:pPr>
+      <w:rPr>
+        <w:rFonts w:ascii="Symbol" w:hAnsi="Symbol" w:hint="default"/>
+      </w:rPr>
+    </w:lvl>
+    <w:lvl w:ilvl="7" w:tplc="04070003" w:tentative="1">
+      <w:start w:val="1"/>
+      <w:numFmt w:val="bullet"/>
+      <w:lvlText w:val="o"/>
+      <w:lvlJc w:val="left"/>
+      <w:pPr>
+        <w:ind w:left="6120" w:hanging="360"/>
+      </w:pPr>
+      <w:rPr>
+        <w:rFonts w:ascii="Courier New" w:hAnsi="Courier New" w:cs="Courier New" w:hint="default"/>
+      </w:rPr>
+    </w:lvl>
+    <w:lvl w:ilvl="8" w:tplc="04070005" w:tentative="1">
+      <w:start w:val="1"/>
+      <w:numFmt w:val="bullet"/>
+      <w:lvlText w:val=""/>
+      <w:lvlJc w:val="left"/>
+      <w:pPr>
+        <w:ind w:left="6840" w:hanging="360"/>
+      </w:pPr>
+      <w:rPr>
+        <w:rFonts w:ascii="Wingdings" w:hAnsi="Wingdings" w:hint="default"/>
+      </w:rPr>
+    </w:lvl>
+  </w:abstractNum>
+  <w:abstractNum w:abstractNumId="11">
+    <w:nsid w:val="6D4E1D7E"/>
+    <w:multiLevelType w:val="hybridMultilevel"/>
+    <w:tmpl w:val="46BCE9F2"/>
+    <w:lvl w:ilvl="0" w:tplc="ABD24580">
+      <w:start w:val="1"/>
+      <w:numFmt w:val="bullet"/>
+      <w:lvlText w:val="•"/>
+      <w:lvlJc w:val="left"/>
+      <w:pPr>
+        <w:tabs>
+          <w:tab w:val="num" w:pos="720"/>
+        </w:tabs>
+        <w:ind w:left="720" w:hanging="360"/>
+      </w:pPr>
+      <w:rPr>
+        <w:rFonts w:ascii="Arial" w:hAnsi="Arial" w:hint="default"/>
+      </w:rPr>
+    </w:lvl>
+    <w:lvl w:ilvl="1" w:tplc="9F9CA3DE" w:tentative="1">
+      <w:start w:val="1"/>
+      <w:numFmt w:val="bullet"/>
+      <w:lvlText w:val="•"/>
+      <w:lvlJc w:val="left"/>
+      <w:pPr>
+        <w:tabs>
+          <w:tab w:val="num" w:pos="1440"/>
+        </w:tabs>
+        <w:ind w:left="1440" w:hanging="360"/>
+      </w:pPr>
+      <w:rPr>
+        <w:rFonts w:ascii="Arial" w:hAnsi="Arial" w:hint="default"/>
+      </w:rPr>
+    </w:lvl>
+    <w:lvl w:ilvl="2" w:tplc="E32A77D4" w:tentative="1">
+      <w:start w:val="1"/>
+      <w:numFmt w:val="bullet"/>
+      <w:lvlText w:val="•"/>
+      <w:lvlJc w:val="left"/>
+      <w:pPr>
+        <w:tabs>
+          <w:tab w:val="num" w:pos="2160"/>
+        </w:tabs>
+        <w:ind w:left="2160" w:hanging="360"/>
+      </w:pPr>
+      <w:rPr>
+        <w:rFonts w:ascii="Arial" w:hAnsi="Arial" w:hint="default"/>
+      </w:rPr>
+    </w:lvl>
+    <w:lvl w:ilvl="3" w:tplc="7EFE5034" w:tentative="1">
+      <w:start w:val="1"/>
+      <w:numFmt w:val="bullet"/>
+      <w:lvlText w:val="•"/>
+      <w:lvlJc w:val="left"/>
+      <w:pPr>
+        <w:tabs>
+          <w:tab w:val="num" w:pos="2880"/>
+        </w:tabs>
+        <w:ind w:left="2880" w:hanging="360"/>
+      </w:pPr>
+      <w:rPr>
+        <w:rFonts w:ascii="Arial" w:hAnsi="Arial" w:hint="default"/>
+      </w:rPr>
+    </w:lvl>
+    <w:lvl w:ilvl="4" w:tplc="4ABC723C" w:tentative="1">
+      <w:start w:val="1"/>
+      <w:numFmt w:val="bullet"/>
+      <w:lvlText w:val="•"/>
+      <w:lvlJc w:val="left"/>
+      <w:pPr>
+        <w:tabs>
+          <w:tab w:val="num" w:pos="3600"/>
+        </w:tabs>
+        <w:ind w:left="3600" w:hanging="360"/>
+      </w:pPr>
+      <w:rPr>
+        <w:rFonts w:ascii="Arial" w:hAnsi="Arial" w:hint="default"/>
+      </w:rPr>
+    </w:lvl>
+    <w:lvl w:ilvl="5" w:tplc="FDD0A416" w:tentative="1">
+      <w:start w:val="1"/>
+      <w:numFmt w:val="bullet"/>
+      <w:lvlText w:val="•"/>
+      <w:lvlJc w:val="left"/>
+      <w:pPr>
+        <w:tabs>
+          <w:tab w:val="num" w:pos="4320"/>
+        </w:tabs>
+        <w:ind w:left="4320" w:hanging="360"/>
+      </w:pPr>
+      <w:rPr>
+        <w:rFonts w:ascii="Arial" w:hAnsi="Arial" w:hint="default"/>
+      </w:rPr>
+    </w:lvl>
+    <w:lvl w:ilvl="6" w:tplc="53FC3BBE" w:tentative="1">
+      <w:start w:val="1"/>
+      <w:numFmt w:val="bullet"/>
+      <w:lvlText w:val="•"/>
+      <w:lvlJc w:val="left"/>
+      <w:pPr>
+        <w:tabs>
+          <w:tab w:val="num" w:pos="5040"/>
+        </w:tabs>
+        <w:ind w:left="5040" w:hanging="360"/>
+      </w:pPr>
+      <w:rPr>
+        <w:rFonts w:ascii="Arial" w:hAnsi="Arial" w:hint="default"/>
+      </w:rPr>
+    </w:lvl>
+    <w:lvl w:ilvl="7" w:tplc="51685264" w:tentative="1">
+      <w:start w:val="1"/>
+      <w:numFmt w:val="bullet"/>
+      <w:lvlText w:val="•"/>
+      <w:lvlJc w:val="left"/>
+      <w:pPr>
+        <w:tabs>
+          <w:tab w:val="num" w:pos="5760"/>
+        </w:tabs>
+        <w:ind w:left="5760" w:hanging="360"/>
+      </w:pPr>
+      <w:rPr>
+        <w:rFonts w:ascii="Arial" w:hAnsi="Arial" w:hint="default"/>
+      </w:rPr>
+    </w:lvl>
+    <w:lvl w:ilvl="8" w:tplc="17B8709A" w:tentative="1">
+      <w:start w:val="1"/>
+      <w:numFmt w:val="bullet"/>
+      <w:lvlText w:val="•"/>
+      <w:lvlJc w:val="left"/>
+      <w:pPr>
+        <w:tabs>
+          <w:tab w:val="num" w:pos="6480"/>
+        </w:tabs>
+        <w:ind w:left="6480" w:hanging="360"/>
+      </w:pPr>
+      <w:rPr>
+        <w:rFonts w:ascii="Arial" w:hAnsi="Arial" w:hint="default"/>
+      </w:rPr>
+    </w:lvl>
+  </w:abstractNum>
+  <w:abstractNum w:abstractNumId="12">
+    <w:nsid w:val="79155D22"/>
+    <w:multiLevelType w:val="hybridMultilevel"/>
+    <w:tmpl w:val="6F381F0E"/>
+    <w:lvl w:ilvl="0" w:tplc="ABF2FFAA">
+      <w:start w:val="1"/>
+      <w:numFmt w:val="bullet"/>
+      <w:lvlText w:val="•"/>
+      <w:lvlJc w:val="left"/>
+      <w:pPr>
+        <w:tabs>
+          <w:tab w:val="num" w:pos="720"/>
+        </w:tabs>
+        <w:ind w:left="720" w:hanging="360"/>
+      </w:pPr>
+      <w:rPr>
+        <w:rFonts w:ascii="Arial" w:hAnsi="Arial" w:hint="default"/>
+      </w:rPr>
+    </w:lvl>
+    <w:lvl w:ilvl="1" w:tplc="AEB257A2" w:tentative="1">
+      <w:start w:val="1"/>
+      <w:numFmt w:val="bullet"/>
+      <w:lvlText w:val="•"/>
+      <w:lvlJc w:val="left"/>
+      <w:pPr>
+        <w:tabs>
+          <w:tab w:val="num" w:pos="1440"/>
+        </w:tabs>
+        <w:ind w:left="1440" w:hanging="360"/>
+      </w:pPr>
+      <w:rPr>
+        <w:rFonts w:ascii="Arial" w:hAnsi="Arial" w:hint="default"/>
+      </w:rPr>
+    </w:lvl>
+    <w:lvl w:ilvl="2" w:tplc="34A4DE40" w:tentative="1">
+      <w:start w:val="1"/>
+      <w:numFmt w:val="bullet"/>
+      <w:lvlText w:val="•"/>
+      <w:lvlJc w:val="left"/>
+      <w:pPr>
+        <w:tabs>
+          <w:tab w:val="num" w:pos="2160"/>
+        </w:tabs>
+        <w:ind w:left="2160" w:hanging="360"/>
+      </w:pPr>
+      <w:rPr>
+        <w:rFonts w:ascii="Arial" w:hAnsi="Arial" w:hint="default"/>
+      </w:rPr>
+    </w:lvl>
+    <w:lvl w:ilvl="3" w:tplc="C32A9612" w:tentative="1">
+      <w:start w:val="1"/>
+      <w:numFmt w:val="bullet"/>
+      <w:lvlText w:val="•"/>
+      <w:lvlJc w:val="left"/>
+      <w:pPr>
+        <w:tabs>
+          <w:tab w:val="num" w:pos="2880"/>
+        </w:tabs>
+        <w:ind w:left="2880" w:hanging="360"/>
+      </w:pPr>
+      <w:rPr>
+        <w:rFonts w:ascii="Arial" w:hAnsi="Arial" w:hint="default"/>
+      </w:rPr>
+    </w:lvl>
+    <w:lvl w:ilvl="4" w:tplc="E000F5AA" w:tentative="1">
+      <w:start w:val="1"/>
+      <w:numFmt w:val="bullet"/>
+      <w:lvlText w:val="•"/>
+      <w:lvlJc w:val="left"/>
+      <w:pPr>
+        <w:tabs>
+          <w:tab w:val="num" w:pos="3600"/>
+        </w:tabs>
+        <w:ind w:left="3600" w:hanging="360"/>
+      </w:pPr>
+      <w:rPr>
+        <w:rFonts w:ascii="Arial" w:hAnsi="Arial" w:hint="default"/>
+      </w:rPr>
+    </w:lvl>
+    <w:lvl w:ilvl="5" w:tplc="2228B05E" w:tentative="1">
+      <w:start w:val="1"/>
+      <w:numFmt w:val="bullet"/>
+      <w:lvlText w:val="•"/>
+      <w:lvlJc w:val="left"/>
+      <w:pPr>
+        <w:tabs>
+          <w:tab w:val="num" w:pos="4320"/>
+        </w:tabs>
+        <w:ind w:left="4320" w:hanging="360"/>
+      </w:pPr>
+      <w:rPr>
+        <w:rFonts w:ascii="Arial" w:hAnsi="Arial" w:hint="default"/>
+      </w:rPr>
+    </w:lvl>
+    <w:lvl w:ilvl="6" w:tplc="737E407C" w:tentative="1">
+      <w:start w:val="1"/>
+      <w:numFmt w:val="bullet"/>
+      <w:lvlText w:val="•"/>
+      <w:lvlJc w:val="left"/>
+      <w:pPr>
+        <w:tabs>
+          <w:tab w:val="num" w:pos="5040"/>
+        </w:tabs>
+        <w:ind w:left="5040" w:hanging="360"/>
+      </w:pPr>
+      <w:rPr>
+        <w:rFonts w:ascii="Arial" w:hAnsi="Arial" w:hint="default"/>
+      </w:rPr>
+    </w:lvl>
+    <w:lvl w:ilvl="7" w:tplc="2090BAA0" w:tentative="1">
+      <w:start w:val="1"/>
+      <w:numFmt w:val="bullet"/>
+      <w:lvlText w:val="•"/>
+      <w:lvlJc w:val="left"/>
+      <w:pPr>
+        <w:tabs>
+          <w:tab w:val="num" w:pos="5760"/>
+        </w:tabs>
+        <w:ind w:left="5760" w:hanging="360"/>
+      </w:pPr>
+      <w:rPr>
+        <w:rFonts w:ascii="Arial" w:hAnsi="Arial" w:hint="default"/>
+      </w:rPr>
+    </w:lvl>
+    <w:lvl w:ilvl="8" w:tplc="0D6E87FE" w:tentative="1">
+      <w:start w:val="1"/>
+      <w:numFmt w:val="bullet"/>
+      <w:lvlText w:val="•"/>
+      <w:lvlJc w:val="left"/>
+      <w:pPr>
+        <w:tabs>
+          <w:tab w:val="num" w:pos="6480"/>
+        </w:tabs>
+        <w:ind w:left="6480" w:hanging="360"/>
+      </w:pPr>
+      <w:rPr>
+        <w:rFonts w:ascii="Arial" w:hAnsi="Arial" w:hint="default"/>
+      </w:rPr>
+    </w:lvl>
+  </w:abstractNum>
   <w:num w:numId="1">
+    <w:abstractNumId w:val="6"/>
+  </w:num>
+  <w:num w:numId="2">
+    <w:abstractNumId w:val="3"/>
+  </w:num>
+  <w:num w:numId="3">
     <w:abstractNumId w:val="0"/>
+  </w:num>
+  <w:num w:numId="4">
+    <w:abstractNumId w:val="8"/>
+  </w:num>
+  <w:num w:numId="5">
+    <w:abstractNumId w:val="11"/>
+  </w:num>
+  <w:num w:numId="6">
+    <w:abstractNumId w:val="1"/>
+  </w:num>
+  <w:num w:numId="7">
+    <w:abstractNumId w:val="12"/>
+  </w:num>
+  <w:num w:numId="8">
+    <w:abstractNumId w:val="9"/>
+  </w:num>
+  <w:num w:numId="9">
+    <w:abstractNumId w:val="4"/>
+  </w:num>
+  <w:num w:numId="10">
+    <w:abstractNumId w:val="10"/>
+  </w:num>
+  <w:num w:numId="11">
+    <w:abstractNumId w:val="5"/>
+  </w:num>
+  <w:num w:numId="12">
+    <w:abstractNumId w:val="2"/>
+  </w:num>
+  <w:num w:numId="13">
+    <w:abstractNumId w:val="7"/>
   </w:num>
 </w:numbering>
 </file>
@@ -429,6 +2580,119 @@
       <w:contextualSpacing/>
     </w:pPr>
   </w:style>
+  <w:style w:type="paragraph" w:styleId="Titel">
+    <w:name w:val="Title"/>
+    <w:basedOn w:val="Standard"/>
+    <w:next w:val="Standard"/>
+    <w:link w:val="TitelZchn"/>
+    <w:uiPriority w:val="10"/>
+    <w:qFormat/>
+    <w:rsid w:val="00A33A5B"/>
+    <w:pPr>
+      <w:pBdr>
+        <w:bottom w:val="single" w:sz="8" w:space="4" w:color="4F81BD" w:themeColor="accent1"/>
+      </w:pBdr>
+      <w:spacing w:after="300" w:line="240" w:lineRule="auto"/>
+      <w:contextualSpacing/>
+    </w:pPr>
+    <w:rPr>
+      <w:rFonts w:asciiTheme="majorHAnsi" w:eastAsiaTheme="majorEastAsia" w:hAnsiTheme="majorHAnsi" w:cstheme="majorBidi"/>
+      <w:color w:val="17365D" w:themeColor="text2" w:themeShade="BF"/>
+      <w:spacing w:val="5"/>
+      <w:kern w:val="28"/>
+      <w:sz w:val="52"/>
+      <w:szCs w:val="52"/>
+    </w:rPr>
+  </w:style>
+  <w:style w:type="character" w:customStyle="1" w:styleId="TitelZchn">
+    <w:name w:val="Titel Zchn"/>
+    <w:basedOn w:val="Absatz-Standardschriftart"/>
+    <w:link w:val="Titel"/>
+    <w:uiPriority w:val="10"/>
+    <w:rsid w:val="00A33A5B"/>
+    <w:rPr>
+      <w:rFonts w:asciiTheme="majorHAnsi" w:eastAsiaTheme="majorEastAsia" w:hAnsiTheme="majorHAnsi" w:cstheme="majorBidi"/>
+      <w:color w:val="17365D" w:themeColor="text2" w:themeShade="BF"/>
+      <w:spacing w:val="5"/>
+      <w:kern w:val="28"/>
+      <w:sz w:val="52"/>
+      <w:szCs w:val="52"/>
+    </w:rPr>
+  </w:style>
+  <w:style w:type="paragraph" w:styleId="Kopfzeile">
+    <w:name w:val="header"/>
+    <w:basedOn w:val="Standard"/>
+    <w:link w:val="KopfzeileZchn"/>
+    <w:uiPriority w:val="99"/>
+    <w:unhideWhenUsed/>
+    <w:rsid w:val="00C80B3B"/>
+    <w:pPr>
+      <w:tabs>
+        <w:tab w:val="center" w:pos="4536"/>
+        <w:tab w:val="right" w:pos="9072"/>
+      </w:tabs>
+      <w:spacing w:after="0" w:line="240" w:lineRule="auto"/>
+    </w:pPr>
+  </w:style>
+  <w:style w:type="character" w:customStyle="1" w:styleId="KopfzeileZchn">
+    <w:name w:val="Kopfzeile Zchn"/>
+    <w:basedOn w:val="Absatz-Standardschriftart"/>
+    <w:link w:val="Kopfzeile"/>
+    <w:uiPriority w:val="99"/>
+    <w:rsid w:val="00C80B3B"/>
+  </w:style>
+  <w:style w:type="paragraph" w:styleId="Fuzeile">
+    <w:name w:val="footer"/>
+    <w:basedOn w:val="Standard"/>
+    <w:link w:val="FuzeileZchn"/>
+    <w:uiPriority w:val="99"/>
+    <w:unhideWhenUsed/>
+    <w:rsid w:val="00C80B3B"/>
+    <w:pPr>
+      <w:tabs>
+        <w:tab w:val="center" w:pos="4536"/>
+        <w:tab w:val="right" w:pos="9072"/>
+      </w:tabs>
+      <w:spacing w:after="0" w:line="240" w:lineRule="auto"/>
+    </w:pPr>
+  </w:style>
+  <w:style w:type="character" w:customStyle="1" w:styleId="FuzeileZchn">
+    <w:name w:val="Fußzeile Zchn"/>
+    <w:basedOn w:val="Absatz-Standardschriftart"/>
+    <w:link w:val="Fuzeile"/>
+    <w:uiPriority w:val="99"/>
+    <w:rsid w:val="00C80B3B"/>
+  </w:style>
+  <w:style w:type="paragraph" w:styleId="Sprechblasentext">
+    <w:name w:val="Balloon Text"/>
+    <w:basedOn w:val="Standard"/>
+    <w:link w:val="SprechblasentextZchn"/>
+    <w:uiPriority w:val="99"/>
+    <w:semiHidden/>
+    <w:unhideWhenUsed/>
+    <w:rsid w:val="00C80B3B"/>
+    <w:pPr>
+      <w:spacing w:after="0" w:line="240" w:lineRule="auto"/>
+    </w:pPr>
+    <w:rPr>
+      <w:rFonts w:ascii="Tahoma" w:hAnsi="Tahoma" w:cs="Tahoma"/>
+      <w:sz w:val="16"/>
+      <w:szCs w:val="16"/>
+    </w:rPr>
+  </w:style>
+  <w:style w:type="character" w:customStyle="1" w:styleId="SprechblasentextZchn">
+    <w:name w:val="Sprechblasentext Zchn"/>
+    <w:basedOn w:val="Absatz-Standardschriftart"/>
+    <w:link w:val="Sprechblasentext"/>
+    <w:uiPriority w:val="99"/>
+    <w:semiHidden/>
+    <w:rsid w:val="00C80B3B"/>
+    <w:rPr>
+      <w:rFonts w:ascii="Tahoma" w:hAnsi="Tahoma" w:cs="Tahoma"/>
+      <w:sz w:val="16"/>
+      <w:szCs w:val="16"/>
+    </w:rPr>
+  </w:style>
 </w:styles>
 </file>
 
@@ -630,7 +2894,710 @@
       <w:contextualSpacing/>
     </w:pPr>
   </w:style>
+  <w:style w:type="paragraph" w:styleId="Titel">
+    <w:name w:val="Title"/>
+    <w:basedOn w:val="Standard"/>
+    <w:next w:val="Standard"/>
+    <w:link w:val="TitelZchn"/>
+    <w:uiPriority w:val="10"/>
+    <w:qFormat/>
+    <w:rsid w:val="00A33A5B"/>
+    <w:pPr>
+      <w:pBdr>
+        <w:bottom w:val="single" w:sz="8" w:space="4" w:color="4F81BD" w:themeColor="accent1"/>
+      </w:pBdr>
+      <w:spacing w:after="300" w:line="240" w:lineRule="auto"/>
+      <w:contextualSpacing/>
+    </w:pPr>
+    <w:rPr>
+      <w:rFonts w:asciiTheme="majorHAnsi" w:eastAsiaTheme="majorEastAsia" w:hAnsiTheme="majorHAnsi" w:cstheme="majorBidi"/>
+      <w:color w:val="17365D" w:themeColor="text2" w:themeShade="BF"/>
+      <w:spacing w:val="5"/>
+      <w:kern w:val="28"/>
+      <w:sz w:val="52"/>
+      <w:szCs w:val="52"/>
+    </w:rPr>
+  </w:style>
+  <w:style w:type="character" w:customStyle="1" w:styleId="TitelZchn">
+    <w:name w:val="Titel Zchn"/>
+    <w:basedOn w:val="Absatz-Standardschriftart"/>
+    <w:link w:val="Titel"/>
+    <w:uiPriority w:val="10"/>
+    <w:rsid w:val="00A33A5B"/>
+    <w:rPr>
+      <w:rFonts w:asciiTheme="majorHAnsi" w:eastAsiaTheme="majorEastAsia" w:hAnsiTheme="majorHAnsi" w:cstheme="majorBidi"/>
+      <w:color w:val="17365D" w:themeColor="text2" w:themeShade="BF"/>
+      <w:spacing w:val="5"/>
+      <w:kern w:val="28"/>
+      <w:sz w:val="52"/>
+      <w:szCs w:val="52"/>
+    </w:rPr>
+  </w:style>
+  <w:style w:type="paragraph" w:styleId="Kopfzeile">
+    <w:name w:val="header"/>
+    <w:basedOn w:val="Standard"/>
+    <w:link w:val="KopfzeileZchn"/>
+    <w:uiPriority w:val="99"/>
+    <w:unhideWhenUsed/>
+    <w:rsid w:val="00C80B3B"/>
+    <w:pPr>
+      <w:tabs>
+        <w:tab w:val="center" w:pos="4536"/>
+        <w:tab w:val="right" w:pos="9072"/>
+      </w:tabs>
+      <w:spacing w:after="0" w:line="240" w:lineRule="auto"/>
+    </w:pPr>
+  </w:style>
+  <w:style w:type="character" w:customStyle="1" w:styleId="KopfzeileZchn">
+    <w:name w:val="Kopfzeile Zchn"/>
+    <w:basedOn w:val="Absatz-Standardschriftart"/>
+    <w:link w:val="Kopfzeile"/>
+    <w:uiPriority w:val="99"/>
+    <w:rsid w:val="00C80B3B"/>
+  </w:style>
+  <w:style w:type="paragraph" w:styleId="Fuzeile">
+    <w:name w:val="footer"/>
+    <w:basedOn w:val="Standard"/>
+    <w:link w:val="FuzeileZchn"/>
+    <w:uiPriority w:val="99"/>
+    <w:unhideWhenUsed/>
+    <w:rsid w:val="00C80B3B"/>
+    <w:pPr>
+      <w:tabs>
+        <w:tab w:val="center" w:pos="4536"/>
+        <w:tab w:val="right" w:pos="9072"/>
+      </w:tabs>
+      <w:spacing w:after="0" w:line="240" w:lineRule="auto"/>
+    </w:pPr>
+  </w:style>
+  <w:style w:type="character" w:customStyle="1" w:styleId="FuzeileZchn">
+    <w:name w:val="Fußzeile Zchn"/>
+    <w:basedOn w:val="Absatz-Standardschriftart"/>
+    <w:link w:val="Fuzeile"/>
+    <w:uiPriority w:val="99"/>
+    <w:rsid w:val="00C80B3B"/>
+  </w:style>
+  <w:style w:type="paragraph" w:styleId="Sprechblasentext">
+    <w:name w:val="Balloon Text"/>
+    <w:basedOn w:val="Standard"/>
+    <w:link w:val="SprechblasentextZchn"/>
+    <w:uiPriority w:val="99"/>
+    <w:semiHidden/>
+    <w:unhideWhenUsed/>
+    <w:rsid w:val="00C80B3B"/>
+    <w:pPr>
+      <w:spacing w:after="0" w:line="240" w:lineRule="auto"/>
+    </w:pPr>
+    <w:rPr>
+      <w:rFonts w:ascii="Tahoma" w:hAnsi="Tahoma" w:cs="Tahoma"/>
+      <w:sz w:val="16"/>
+      <w:szCs w:val="16"/>
+    </w:rPr>
+  </w:style>
+  <w:style w:type="character" w:customStyle="1" w:styleId="SprechblasentextZchn">
+    <w:name w:val="Sprechblasentext Zchn"/>
+    <w:basedOn w:val="Absatz-Standardschriftart"/>
+    <w:link w:val="Sprechblasentext"/>
+    <w:uiPriority w:val="99"/>
+    <w:semiHidden/>
+    <w:rsid w:val="00C80B3B"/>
+    <w:rPr>
+      <w:rFonts w:ascii="Tahoma" w:hAnsi="Tahoma" w:cs="Tahoma"/>
+      <w:sz w:val="16"/>
+      <w:szCs w:val="16"/>
+    </w:rPr>
+  </w:style>
 </w:styles>
+</file>
+
+<file path=word/glossary/document.xml><?xml version="1.0" encoding="utf-8"?>
+<w:glossaryDocument xmlns:wpc="http://schemas.microsoft.com/office/word/2010/wordprocessingCanvas" xmlns:mc="http://schemas.openxmlformats.org/markup-compatibility/2006" xmlns:o="urn:schemas-microsoft-com:office:office" xmlns:r="http://schemas.openxmlformats.org/officeDocument/2006/relationships" xmlns:m="http://schemas.openxmlformats.org/officeDocument/2006/math" xmlns:v="urn:schemas-microsoft-com:vml" xmlns:wp14="http://schemas.microsoft.com/office/word/2010/wordprocessingDrawing" xmlns:wp="http://schemas.openxmlformats.org/drawingml/2006/wordprocessingDrawing" xmlns:w10="urn:schemas-microsoft-com:office:word" xmlns:w="http://schemas.openxmlformats.org/wordprocessingml/2006/main" xmlns:w14="http://schemas.microsoft.com/office/word/2010/wordml" xmlns:wpg="http://schemas.microsoft.com/office/word/2010/wordprocessingGroup" xmlns:wpi="http://schemas.microsoft.com/office/word/2010/wordprocessingInk" xmlns:wne="http://schemas.microsoft.com/office/word/2006/wordml" xmlns:wps="http://schemas.microsoft.com/office/word/2010/wordprocessingShape" mc:Ignorable="w14 wp14">
+  <w:docParts>
+    <w:docPart>
+      <w:docPartPr>
+        <w:name w:val="768CA414898F4F37824569CAA3C7803B"/>
+        <w:category>
+          <w:name w:val="Allgemein"/>
+          <w:gallery w:val="placeholder"/>
+        </w:category>
+        <w:types>
+          <w:type w:val="bbPlcHdr"/>
+        </w:types>
+        <w:behaviors>
+          <w:behavior w:val="content"/>
+        </w:behaviors>
+        <w:guid w:val="{B8F2FB91-D737-4721-BECA-EFA3DEBB07CE}"/>
+      </w:docPartPr>
+      <w:docPartBody>
+        <w:p>
+          <w:pPr>
+            <w:pStyle w:val="768CA414898F4F37824569CAA3C7803B"/>
+          </w:pPr>
+          <w:r>
+            <w:rPr>
+              <w:rFonts w:asciiTheme="majorHAnsi" w:eastAsiaTheme="majorEastAsia" w:hAnsiTheme="majorHAnsi" w:cstheme="majorBidi"/>
+              <w:color w:val="4F81BD" w:themeColor="accent1"/>
+              <w:sz w:val="24"/>
+            </w:rPr>
+            <w:t>[Geben Sie den Titel des Dokuments ein]</w:t>
+          </w:r>
+        </w:p>
+      </w:docPartBody>
+    </w:docPart>
+    <w:docPart>
+      <w:docPartPr>
+        <w:name w:val="61CCCAB5EFC044F797DFB71CD5D3C73C"/>
+        <w:category>
+          <w:name w:val="Allgemein"/>
+          <w:gallery w:val="placeholder"/>
+        </w:category>
+        <w:types>
+          <w:type w:val="bbPlcHdr"/>
+        </w:types>
+        <w:behaviors>
+          <w:behavior w:val="content"/>
+        </w:behaviors>
+        <w:guid w:val="{FA621881-8F55-4DA0-95C4-BA495CF43595}"/>
+      </w:docPartPr>
+      <w:docPartBody>
+        <w:p>
+          <w:pPr>
+            <w:pStyle w:val="61CCCAB5EFC044F797DFB71CD5D3C73C"/>
+          </w:pPr>
+          <w:r>
+            <w:rPr>
+              <w:rFonts w:asciiTheme="majorHAnsi" w:eastAsiaTheme="majorEastAsia" w:hAnsiTheme="majorHAnsi" w:cstheme="majorBidi"/>
+              <w:color w:val="4F81BD" w:themeColor="accent1"/>
+              <w:sz w:val="24"/>
+            </w:rPr>
+            <w:t>[Wählen Sie das Datum aus]</w:t>
+          </w:r>
+        </w:p>
+      </w:docPartBody>
+    </w:docPart>
+  </w:docParts>
+</w:glossaryDocument>
+</file>
+
+<file path=word/glossary/fontTable.xml><?xml version="1.0" encoding="utf-8"?>
+<w:fonts xmlns:mc="http://schemas.openxmlformats.org/markup-compatibility/2006" xmlns:r="http://schemas.openxmlformats.org/officeDocument/2006/relationships" xmlns:w="http://schemas.openxmlformats.org/wordprocessingml/2006/main" xmlns:w14="http://schemas.microsoft.com/office/word/2010/wordml" mc:Ignorable="w14">
+  <w:font w:name="Arial">
+    <w:panose1 w:val="020B0604020202020204"/>
+    <w:charset w:val="00"/>
+    <w:family w:val="swiss"/>
+    <w:pitch w:val="variable"/>
+    <w:sig w:usb0="E0002AFF" w:usb1="C0007843" w:usb2="00000009" w:usb3="00000000" w:csb0="000001FF" w:csb1="00000000"/>
+  </w:font>
+  <w:font w:name="Times New Roman">
+    <w:panose1 w:val="02020603050405020304"/>
+    <w:charset w:val="00"/>
+    <w:family w:val="roman"/>
+    <w:pitch w:val="variable"/>
+    <w:sig w:usb0="E0002AFF" w:usb1="C0007841" w:usb2="00000009" w:usb3="00000000" w:csb0="000001FF" w:csb1="00000000"/>
+  </w:font>
+  <w:font w:name="Symbol">
+    <w:panose1 w:val="05050102010706020507"/>
+    <w:charset w:val="02"/>
+    <w:family w:val="roman"/>
+    <w:pitch w:val="variable"/>
+    <w:sig w:usb0="00000000" w:usb1="10000000" w:usb2="00000000" w:usb3="00000000" w:csb0="80000000" w:csb1="00000000"/>
+  </w:font>
+  <w:font w:name="Courier New">
+    <w:panose1 w:val="02070309020205020404"/>
+    <w:charset w:val="00"/>
+    <w:family w:val="modern"/>
+    <w:pitch w:val="fixed"/>
+    <w:sig w:usb0="E0002AFF" w:usb1="C0007843" w:usb2="00000009" w:usb3="00000000" w:csb0="000001FF" w:csb1="00000000"/>
+  </w:font>
+  <w:font w:name="Wingdings">
+    <w:panose1 w:val="05000000000000000000"/>
+    <w:charset w:val="02"/>
+    <w:family w:val="auto"/>
+    <w:pitch w:val="variable"/>
+    <w:sig w:usb0="00000000" w:usb1="10000000" w:usb2="00000000" w:usb3="00000000" w:csb0="80000000" w:csb1="00000000"/>
+  </w:font>
+  <w:font w:name="Calibri">
+    <w:panose1 w:val="020F0502020204030204"/>
+    <w:charset w:val="00"/>
+    <w:family w:val="swiss"/>
+    <w:pitch w:val="variable"/>
+    <w:sig w:usb0="E00002FF" w:usb1="4000ACFF" w:usb2="00000001" w:usb3="00000000" w:csb0="0000019F" w:csb1="00000000"/>
+  </w:font>
+  <w:font w:name="Cambria">
+    <w:panose1 w:val="02040503050406030204"/>
+    <w:charset w:val="00"/>
+    <w:family w:val="roman"/>
+    <w:pitch w:val="variable"/>
+    <w:sig w:usb0="E00002FF" w:usb1="400004FF" w:usb2="00000000" w:usb3="00000000" w:csb0="0000019F" w:csb1="00000000"/>
+  </w:font>
+  <w:font w:name="Tahoma">
+    <w:panose1 w:val="020B0604030504040204"/>
+    <w:charset w:val="00"/>
+    <w:family w:val="swiss"/>
+    <w:notTrueType/>
+    <w:pitch w:val="variable"/>
+    <w:sig w:usb0="00000003" w:usb1="00000000" w:usb2="00000000" w:usb3="00000000" w:csb0="00000001" w:csb1="00000000"/>
+  </w:font>
+</w:fonts>
+</file>
+
+<file path=word/glossary/settings.xml><?xml version="1.0" encoding="utf-8"?>
+<w:settings xmlns:mc="http://schemas.openxmlformats.org/markup-compatibility/2006" xmlns:o="urn:schemas-microsoft-com:office:office" xmlns:r="http://schemas.openxmlformats.org/officeDocument/2006/relationships" xmlns:m="http://schemas.openxmlformats.org/officeDocument/2006/math" xmlns:v="urn:schemas-microsoft-com:vml" xmlns:w10="urn:schemas-microsoft-com:office:word" xmlns:w="http://schemas.openxmlformats.org/wordprocessingml/2006/main" xmlns:w14="http://schemas.microsoft.com/office/word/2010/wordml" xmlns:sl="http://schemas.openxmlformats.org/schemaLibrary/2006/main" mc:Ignorable="w14">
+  <w:view w:val="normal"/>
+  <w:defaultTabStop w:val="708"/>
+  <w:hyphenationZone w:val="425"/>
+  <w:characterSpacingControl w:val="doNotCompress"/>
+  <w:compat>
+    <w:useFELayout/>
+    <w:compatSetting w:name="compatibilityMode" w:uri="http://schemas.microsoft.com/office/word" w:val="14"/>
+    <w:compatSetting w:name="overrideTableStyleFontSizeAndJustification" w:uri="http://schemas.microsoft.com/office/word" w:val="1"/>
+    <w:compatSetting w:name="enableOpenTypeFeatures" w:uri="http://schemas.microsoft.com/office/word" w:val="1"/>
+    <w:compatSetting w:name="doNotFlipMirrorIndents" w:uri="http://schemas.microsoft.com/office/word" w:val="1"/>
+  </w:compat>
+  <w:rsids>
+    <w:rsidRoot w:val="00123BAF"/>
+    <w:rsid w:val="00123BAF"/>
+    <w:rsid w:val="00256DCC"/>
+    <w:rsid w:val="005655D0"/>
+    <w:rsid w:val="00BC3D91"/>
+  </w:rsids>
+  <m:mathPr>
+    <m:mathFont m:val="Cambria Math"/>
+    <m:brkBin m:val="before"/>
+    <m:brkBinSub m:val="--"/>
+    <m:smallFrac m:val="0"/>
+    <m:dispDef/>
+    <m:lMargin m:val="0"/>
+    <m:rMargin m:val="0"/>
+    <m:defJc m:val="centerGroup"/>
+    <m:wrapIndent m:val="1440"/>
+    <m:intLim m:val="subSup"/>
+    <m:naryLim m:val="undOvr"/>
+  </m:mathPr>
+  <w:themeFontLang w:val="de-DE"/>
+  <w:clrSchemeMapping w:bg1="light1" w:t1="dark1" w:bg2="light2" w:t2="dark2" w:accent1="accent1" w:accent2="accent2" w:accent3="accent3" w:accent4="accent4" w:accent5="accent5" w:accent6="accent6" w:hyperlink="hyperlink" w:followedHyperlink="followedHyperlink"/>
+  <w:decimalSymbol w:val=","/>
+  <w:listSeparator w:val=";"/>
+</w:settings>
+</file>
+
+<file path=word/glossary/styles.xml><?xml version="1.0" encoding="utf-8"?>
+<w:styles xmlns:mc="http://schemas.openxmlformats.org/markup-compatibility/2006" xmlns:r="http://schemas.openxmlformats.org/officeDocument/2006/relationships" xmlns:w="http://schemas.openxmlformats.org/wordprocessingml/2006/main" xmlns:w14="http://schemas.microsoft.com/office/word/2010/wordml" mc:Ignorable="w14">
+  <w:docDefaults>
+    <w:rPrDefault>
+      <w:rPr>
+        <w:rFonts w:asciiTheme="minorHAnsi" w:eastAsiaTheme="minorEastAsia" w:hAnsiTheme="minorHAnsi" w:cstheme="minorBidi"/>
+        <w:sz w:val="22"/>
+        <w:szCs w:val="22"/>
+        <w:lang w:val="de-DE" w:eastAsia="de-DE" w:bidi="ar-SA"/>
+      </w:rPr>
+    </w:rPrDefault>
+    <w:pPrDefault>
+      <w:pPr>
+        <w:spacing w:after="200" w:line="276" w:lineRule="auto"/>
+      </w:pPr>
+    </w:pPrDefault>
+  </w:docDefaults>
+  <w:latentStyles w:defLockedState="0" w:defUIPriority="99" w:defSemiHidden="1" w:defUnhideWhenUsed="1" w:defQFormat="0" w:count="267">
+    <w:lsdException w:name="Normal" w:semiHidden="0" w:uiPriority="0" w:unhideWhenUsed="0" w:qFormat="1"/>
+    <w:lsdException w:name="heading 1" w:semiHidden="0" w:uiPriority="9" w:unhideWhenUsed="0" w:qFormat="1"/>
+    <w:lsdException w:name="heading 2" w:uiPriority="9" w:qFormat="1"/>
+    <w:lsdException w:name="heading 3" w:uiPriority="9" w:qFormat="1"/>
+    <w:lsdException w:name="heading 4" w:uiPriority="9" w:qFormat="1"/>
+    <w:lsdException w:name="heading 5" w:uiPriority="9" w:qFormat="1"/>
+    <w:lsdException w:name="heading 6" w:uiPriority="9" w:qFormat="1"/>
+    <w:lsdException w:name="heading 7" w:uiPriority="9" w:qFormat="1"/>
+    <w:lsdException w:name="heading 8" w:uiPriority="9" w:qFormat="1"/>
+    <w:lsdException w:name="heading 9" w:uiPriority="9" w:qFormat="1"/>
+    <w:lsdException w:name="toc 1" w:uiPriority="39"/>
+    <w:lsdException w:name="toc 2" w:uiPriority="39"/>
+    <w:lsdException w:name="toc 3" w:uiPriority="39"/>
+    <w:lsdException w:name="toc 4" w:uiPriority="39"/>
+    <w:lsdException w:name="toc 5" w:uiPriority="39"/>
+    <w:lsdException w:name="toc 6" w:uiPriority="39"/>
+    <w:lsdException w:name="toc 7" w:uiPriority="39"/>
+    <w:lsdException w:name="toc 8" w:uiPriority="39"/>
+    <w:lsdException w:name="toc 9" w:uiPriority="39"/>
+    <w:lsdException w:name="caption" w:uiPriority="35" w:qFormat="1"/>
+    <w:lsdException w:name="Title" w:semiHidden="0" w:uiPriority="10" w:unhideWhenUsed="0" w:qFormat="1"/>
+    <w:lsdException w:name="Default Paragraph Font" w:uiPriority="1"/>
+    <w:lsdException w:name="Subtitle" w:semiHidden="0" w:uiPriority="11" w:unhideWhenUsed="0" w:qFormat="1"/>
+    <w:lsdException w:name="Strong" w:semiHidden="0" w:uiPriority="22" w:unhideWhenUsed="0" w:qFormat="1"/>
+    <w:lsdException w:name="Emphasis" w:semiHidden="0" w:uiPriority="20" w:unhideWhenUsed="0" w:qFormat="1"/>
+    <w:lsdException w:name="Table Grid" w:semiHidden="0" w:uiPriority="59" w:unhideWhenUsed="0"/>
+    <w:lsdException w:name="Placeholder Text" w:unhideWhenUsed="0"/>
+    <w:lsdException w:name="No Spacing" w:semiHidden="0" w:uiPriority="1" w:unhideWhenUsed="0" w:qFormat="1"/>
+    <w:lsdException w:name="Light Shading" w:semiHidden="0" w:uiPriority="60" w:unhideWhenUsed="0"/>
+    <w:lsdException w:name="Light List" w:semiHidden="0" w:uiPriority="61" w:unhideWhenUsed="0"/>
+    <w:lsdException w:name="Light Grid" w:semiHidden="0" w:uiPriority="62" w:unhideWhenUsed="0"/>
+    <w:lsdException w:name="Medium Shading 1" w:semiHidden="0" w:uiPriority="63" w:unhideWhenUsed="0"/>
+    <w:lsdException w:name="Medium Shading 2" w:semiHidden="0" w:uiPriority="64" w:unhideWhenUsed="0"/>
+    <w:lsdException w:name="Medium List 1" w:semiHidden="0" w:uiPriority="65" w:unhideWhenUsed="0"/>
+    <w:lsdException w:name="Medium List 2" w:semiHidden="0" w:uiPriority="66" w:unhideWhenUsed="0"/>
+    <w:lsdException w:name="Medium Grid 1" w:semiHidden="0" w:uiPriority="67" w:unhideWhenUsed="0"/>
+    <w:lsdException w:name="Medium Grid 2" w:semiHidden="0" w:uiPriority="68" w:unhideWhenUsed="0"/>
+    <w:lsdException w:name="Medium Grid 3" w:semiHidden="0" w:uiPriority="69" w:unhideWhenUsed="0"/>
+    <w:lsdException w:name="Dark List" w:semiHidden="0" w:uiPriority="70" w:unhideWhenUsed="0"/>
+    <w:lsdException w:name="Colorful Shading" w:semiHidden="0" w:uiPriority="71" w:unhideWhenUsed="0"/>
+    <w:lsdException w:name="Colorful List" w:semiHidden="0" w:uiPriority="72" w:unhideWhenUsed="0"/>
+    <w:lsdException w:name="Colorful Grid" w:semiHidden="0" w:uiPriority="73" w:unhideWhenUsed="0"/>
+    <w:lsdException w:name="Light Shading Accent 1" w:semiHidden="0" w:uiPriority="60" w:unhideWhenUsed="0"/>
+    <w:lsdException w:name="Light List Accent 1" w:semiHidden="0" w:uiPriority="61" w:unhideWhenUsed="0"/>
+    <w:lsdException w:name="Light Grid Accent 1" w:semiHidden="0" w:uiPriority="62" w:unhideWhenUsed="0"/>
+    <w:lsdException w:name="Medium Shading 1 Accent 1" w:semiHidden="0" w:uiPriority="63" w:unhideWhenUsed="0"/>
+    <w:lsdException w:name="Medium Shading 2 Accent 1" w:semiHidden="0" w:uiPriority="64" w:unhideWhenUsed="0"/>
+    <w:lsdException w:name="Medium List 1 Accent 1" w:semiHidden="0" w:uiPriority="65" w:unhideWhenUsed="0"/>
+    <w:lsdException w:name="Revision" w:unhideWhenUsed="0"/>
+    <w:lsdException w:name="List Paragraph" w:semiHidden="0" w:uiPriority="34" w:unhideWhenUsed="0" w:qFormat="1"/>
+    <w:lsdException w:name="Quote" w:semiHidden="0" w:uiPriority="29" w:unhideWhenUsed="0" w:qFormat="1"/>
+    <w:lsdException w:name="Intense Quote" w:semiHidden="0" w:uiPriority="30" w:unhideWhenUsed="0" w:qFormat="1"/>
+    <w:lsdException w:name="Medium List 2 Accent 1" w:semiHidden="0" w:uiPriority="66" w:unhideWhenUsed="0"/>
+    <w:lsdException w:name="Medium Grid 1 Accent 1" w:semiHidden="0" w:uiPriority="67" w:unhideWhenUsed="0"/>
+    <w:lsdException w:name="Medium Grid 2 Accent 1" w:semiHidden="0" w:uiPriority="68" w:unhideWhenUsed="0"/>
+    <w:lsdException w:name="Medium Grid 3 Accent 1" w:semiHidden="0" w:uiPriority="69" w:unhideWhenUsed="0"/>
+    <w:lsdException w:name="Dark List Accent 1" w:semiHidden="0" w:uiPriority="70" w:unhideWhenUsed="0"/>
+    <w:lsdException w:name="Colorful Shading Accent 1" w:semiHidden="0" w:uiPriority="71" w:unhideWhenUsed="0"/>
+    <w:lsdException w:name="Colorful List Accent 1" w:semiHidden="0" w:uiPriority="72" w:unhideWhenUsed="0"/>
+    <w:lsdException w:name="Colorful Grid Accent 1" w:semiHidden="0" w:uiPriority="73" w:unhideWhenUsed="0"/>
+    <w:lsdException w:name="Light Shading Accent 2" w:semiHidden="0" w:uiPriority="60" w:unhideWhenUsed="0"/>
+    <w:lsdException w:name="Light List Accent 2" w:semiHidden="0" w:uiPriority="61" w:unhideWhenUsed="0"/>
+    <w:lsdException w:name="Light Grid Accent 2" w:semiHidden="0" w:uiPriority="62" w:unhideWhenUsed="0"/>
+    <w:lsdException w:name="Medium Shading 1 Accent 2" w:semiHidden="0" w:uiPriority="63" w:unhideWhenUsed="0"/>
+    <w:lsdException w:name="Medium Shading 2 Accent 2" w:semiHidden="0" w:uiPriority="64" w:unhideWhenUsed="0"/>
+    <w:lsdException w:name="Medium List 1 Accent 2" w:semiHidden="0" w:uiPriority="65" w:unhideWhenUsed="0"/>
+    <w:lsdException w:name="Medium List 2 Accent 2" w:semiHidden="0" w:uiPriority="66" w:unhideWhenUsed="0"/>
+    <w:lsdException w:name="Medium Grid 1 Accent 2" w:semiHidden="0" w:uiPriority="67" w:unhideWhenUsed="0"/>
+    <w:lsdException w:name="Medium Grid 2 Accent 2" w:semiHidden="0" w:uiPriority="68" w:unhideWhenUsed="0"/>
+    <w:lsdException w:name="Medium Grid 3 Accent 2" w:semiHidden="0" w:uiPriority="69" w:unhideWhenUsed="0"/>
+    <w:lsdException w:name="Dark List Accent 2" w:semiHidden="0" w:uiPriority="70" w:unhideWhenUsed="0"/>
+    <w:lsdException w:name="Colorful Shading Accent 2" w:semiHidden="0" w:uiPriority="71" w:unhideWhenUsed="0"/>
+    <w:lsdException w:name="Colorful List Accent 2" w:semiHidden="0" w:uiPriority="72" w:unhideWhenUsed="0"/>
+    <w:lsdException w:name="Colorful Grid Accent 2" w:semiHidden="0" w:uiPriority="73" w:unhideWhenUsed="0"/>
+    <w:lsdException w:name="Light Shading Accent 3" w:semiHidden="0" w:uiPriority="60" w:unhideWhenUsed="0"/>
+    <w:lsdException w:name="Light List Accent 3" w:semiHidden="0" w:uiPriority="61" w:unhideWhenUsed="0"/>
+    <w:lsdException w:name="Light Grid Accent 3" w:semiHidden="0" w:uiPriority="62" w:unhideWhenUsed="0"/>
+    <w:lsdException w:name="Medium Shading 1 Accent 3" w:semiHidden="0" w:uiPriority="63" w:unhideWhenUsed="0"/>
+    <w:lsdException w:name="Medium Shading 2 Accent 3" w:semiHidden="0" w:uiPriority="64" w:unhideWhenUsed="0"/>
+    <w:lsdException w:name="Medium List 1 Accent 3" w:semiHidden="0" w:uiPriority="65" w:unhideWhenUsed="0"/>
+    <w:lsdException w:name="Medium List 2 Accent 3" w:semiHidden="0" w:uiPriority="66" w:unhideWhenUsed="0"/>
+    <w:lsdException w:name="Medium Grid 1 Accent 3" w:semiHidden="0" w:uiPriority="67" w:unhideWhenUsed="0"/>
+    <w:lsdException w:name="Medium Grid 2 Accent 3" w:semiHidden="0" w:uiPriority="68" w:unhideWhenUsed="0"/>
+    <w:lsdException w:name="Medium Grid 3 Accent 3" w:semiHidden="0" w:uiPriority="69" w:unhideWhenUsed="0"/>
+    <w:lsdException w:name="Dark List Accent 3" w:semiHidden="0" w:uiPriority="70" w:unhideWhenUsed="0"/>
+    <w:lsdException w:name="Colorful Shading Accent 3" w:semiHidden="0" w:uiPriority="71" w:unhideWhenUsed="0"/>
+    <w:lsdException w:name="Colorful List Accent 3" w:semiHidden="0" w:uiPriority="72" w:unhideWhenUsed="0"/>
+    <w:lsdException w:name="Colorful Grid Accent 3" w:semiHidden="0" w:uiPriority="73" w:unhideWhenUsed="0"/>
+    <w:lsdException w:name="Light Shading Accent 4" w:semiHidden="0" w:uiPriority="60" w:unhideWhenUsed="0"/>
+    <w:lsdException w:name="Light List Accent 4" w:semiHidden="0" w:uiPriority="61" w:unhideWhenUsed="0"/>
+    <w:lsdException w:name="Light Grid Accent 4" w:semiHidden="0" w:uiPriority="62" w:unhideWhenUsed="0"/>
+    <w:lsdException w:name="Medium Shading 1 Accent 4" w:semiHidden="0" w:uiPriority="63" w:unhideWhenUsed="0"/>
+    <w:lsdException w:name="Medium Shading 2 Accent 4" w:semiHidden="0" w:uiPriority="64" w:unhideWhenUsed="0"/>
+    <w:lsdException w:name="Medium List 1 Accent 4" w:semiHidden="0" w:uiPriority="65" w:unhideWhenUsed="0"/>
+    <w:lsdException w:name="Medium List 2 Accent 4" w:semiHidden="0" w:uiPriority="66" w:unhideWhenUsed="0"/>
+    <w:lsdException w:name="Medium Grid 1 Accent 4" w:semiHidden="0" w:uiPriority="67" w:unhideWhenUsed="0"/>
+    <w:lsdException w:name="Medium Grid 2 Accent 4" w:semiHidden="0" w:uiPriority="68" w:unhideWhenUsed="0"/>
+    <w:lsdException w:name="Medium Grid 3 Accent 4" w:semiHidden="0" w:uiPriority="69" w:unhideWhenUsed="0"/>
+    <w:lsdException w:name="Dark List Accent 4" w:semiHidden="0" w:uiPriority="70" w:unhideWhenUsed="0"/>
+    <w:lsdException w:name="Colorful Shading Accent 4" w:semiHidden="0" w:uiPriority="71" w:unhideWhenUsed="0"/>
+    <w:lsdException w:name="Colorful List Accent 4" w:semiHidden="0" w:uiPriority="72" w:unhideWhenUsed="0"/>
+    <w:lsdException w:name="Colorful Grid Accent 4" w:semiHidden="0" w:uiPriority="73" w:unhideWhenUsed="0"/>
+    <w:lsdException w:name="Light Shading Accent 5" w:semiHidden="0" w:uiPriority="60" w:unhideWhenUsed="0"/>
+    <w:lsdException w:name="Light List Accent 5" w:semiHidden="0" w:uiPriority="61" w:unhideWhenUsed="0"/>
+    <w:lsdException w:name="Light Grid Accent 5" w:semiHidden="0" w:uiPriority="62" w:unhideWhenUsed="0"/>
+    <w:lsdException w:name="Medium Shading 1 Accent 5" w:semiHidden="0" w:uiPriority="63" w:unhideWhenUsed="0"/>
+    <w:lsdException w:name="Medium Shading 2 Accent 5" w:semiHidden="0" w:uiPriority="64" w:unhideWhenUsed="0"/>
+    <w:lsdException w:name="Medium List 1 Accent 5" w:semiHidden="0" w:uiPriority="65" w:unhideWhenUsed="0"/>
+    <w:lsdException w:name="Medium List 2 Accent 5" w:semiHidden="0" w:uiPriority="66" w:unhideWhenUsed="0"/>
+    <w:lsdException w:name="Medium Grid 1 Accent 5" w:semiHidden="0" w:uiPriority="67" w:unhideWhenUsed="0"/>
+    <w:lsdException w:name="Medium Grid 2 Accent 5" w:semiHidden="0" w:uiPriority="68" w:unhideWhenUsed="0"/>
+    <w:lsdException w:name="Medium Grid 3 Accent 5" w:semiHidden="0" w:uiPriority="69" w:unhideWhenUsed="0"/>
+    <w:lsdException w:name="Dark List Accent 5" w:semiHidden="0" w:uiPriority="70" w:unhideWhenUsed="0"/>
+    <w:lsdException w:name="Colorful Shading Accent 5" w:semiHidden="0" w:uiPriority="71" w:unhideWhenUsed="0"/>
+    <w:lsdException w:name="Colorful List Accent 5" w:semiHidden="0" w:uiPriority="72" w:unhideWhenUsed="0"/>
+    <w:lsdException w:name="Colorful Grid Accent 5" w:semiHidden="0" w:uiPriority="73" w:unhideWhenUsed="0"/>
+    <w:lsdException w:name="Light Shading Accent 6" w:semiHidden="0" w:uiPriority="60" w:unhideWhenUsed="0"/>
+    <w:lsdException w:name="Light List Accent 6" w:semiHidden="0" w:uiPriority="61" w:unhideWhenUsed="0"/>
+    <w:lsdException w:name="Light Grid Accent 6" w:semiHidden="0" w:uiPriority="62" w:unhideWhenUsed="0"/>
+    <w:lsdException w:name="Medium Shading 1 Accent 6" w:semiHidden="0" w:uiPriority="63" w:unhideWhenUsed="0"/>
+    <w:lsdException w:name="Medium Shading 2 Accent 6" w:semiHidden="0" w:uiPriority="64" w:unhideWhenUsed="0"/>
+    <w:lsdException w:name="Medium List 1 Accent 6" w:semiHidden="0" w:uiPriority="65" w:unhideWhenUsed="0"/>
+    <w:lsdException w:name="Medium List 2 Accent 6" w:semiHidden="0" w:uiPriority="66" w:unhideWhenUsed="0"/>
+    <w:lsdException w:name="Medium Grid 1 Accent 6" w:semiHidden="0" w:uiPriority="67" w:unhideWhenUsed="0"/>
+    <w:lsdException w:name="Medium Grid 2 Accent 6" w:semiHidden="0" w:uiPriority="68" w:unhideWhenUsed="0"/>
+    <w:lsdException w:name="Medium Grid 3 Accent 6" w:semiHidden="0" w:uiPriority="69" w:unhideWhenUsed="0"/>
+    <w:lsdException w:name="Dark List Accent 6" w:semiHidden="0" w:uiPriority="70" w:unhideWhenUsed="0"/>
+    <w:lsdException w:name="Colorful Shading Accent 6" w:semiHidden="0" w:uiPriority="71" w:unhideWhenUsed="0"/>
+    <w:lsdException w:name="Colorful List Accent 6" w:semiHidden="0" w:uiPriority="72" w:unhideWhenUsed="0"/>
+    <w:lsdException w:name="Colorful Grid Accent 6" w:semiHidden="0" w:uiPriority="73" w:unhideWhenUsed="0"/>
+    <w:lsdException w:name="Subtle Emphasis" w:semiHidden="0" w:uiPriority="19" w:unhideWhenUsed="0" w:qFormat="1"/>
+    <w:lsdException w:name="Intense Emphasis" w:semiHidden="0" w:uiPriority="21" w:unhideWhenUsed="0" w:qFormat="1"/>
+    <w:lsdException w:name="Subtle Reference" w:semiHidden="0" w:uiPriority="31" w:unhideWhenUsed="0" w:qFormat="1"/>
+    <w:lsdException w:name="Intense Reference" w:semiHidden="0" w:uiPriority="32" w:unhideWhenUsed="0" w:qFormat="1"/>
+    <w:lsdException w:name="Book Title" w:semiHidden="0" w:uiPriority="33" w:unhideWhenUsed="0" w:qFormat="1"/>
+    <w:lsdException w:name="Bibliography" w:uiPriority="37"/>
+    <w:lsdException w:name="TOC Heading" w:uiPriority="39" w:qFormat="1"/>
+  </w:latentStyles>
+  <w:style w:type="paragraph" w:default="1" w:styleId="Standard">
+    <w:name w:val="Normal"/>
+    <w:qFormat/>
+  </w:style>
+  <w:style w:type="character" w:default="1" w:styleId="Absatz-Standardschriftart">
+    <w:name w:val="Default Paragraph Font"/>
+    <w:uiPriority w:val="1"/>
+    <w:semiHidden/>
+    <w:unhideWhenUsed/>
+  </w:style>
+  <w:style w:type="table" w:default="1" w:styleId="NormaleTabelle">
+    <w:name w:val="Normal Table"/>
+    <w:uiPriority w:val="99"/>
+    <w:semiHidden/>
+    <w:unhideWhenUsed/>
+    <w:tblPr>
+      <w:tblInd w:w="0" w:type="dxa"/>
+      <w:tblCellMar>
+        <w:top w:w="0" w:type="dxa"/>
+        <w:left w:w="108" w:type="dxa"/>
+        <w:bottom w:w="0" w:type="dxa"/>
+        <w:right w:w="108" w:type="dxa"/>
+      </w:tblCellMar>
+    </w:tblPr>
+  </w:style>
+  <w:style w:type="numbering" w:default="1" w:styleId="KeineListe">
+    <w:name w:val="No List"/>
+    <w:uiPriority w:val="99"/>
+    <w:semiHidden/>
+    <w:unhideWhenUsed/>
+  </w:style>
+  <w:style w:type="paragraph" w:customStyle="1" w:styleId="6B0B71AE6CF2436A991D8573C3953B46">
+    <w:name w:val="6B0B71AE6CF2436A991D8573C3953B46"/>
+    <w:rsid w:val="00123BAF"/>
+  </w:style>
+  <w:style w:type="paragraph" w:customStyle="1" w:styleId="768CA414898F4F37824569CAA3C7803B">
+    <w:name w:val="768CA414898F4F37824569CAA3C7803B"/>
+    <w:rsid w:val="00123BAF"/>
+  </w:style>
+  <w:style w:type="paragraph" w:customStyle="1" w:styleId="61CCCAB5EFC044F797DFB71CD5D3C73C">
+    <w:name w:val="61CCCAB5EFC044F797DFB71CD5D3C73C"/>
+    <w:rsid w:val="00123BAF"/>
+  </w:style>
+  <w:style w:type="paragraph" w:customStyle="1" w:styleId="B83699869CF6434CBE30CEA1EDA83406">
+    <w:name w:val="B83699869CF6434CBE30CEA1EDA83406"/>
+    <w:rsid w:val="00123BAF"/>
+  </w:style>
+</w:styles>
+</file>
+
+<file path=word/glossary/stylesWithEffects.xml><?xml version="1.0" encoding="utf-8"?>
+<w:styles xmlns:wpc="http://schemas.microsoft.com/office/word/2010/wordprocessingCanvas" xmlns:mc="http://schemas.openxmlformats.org/markup-compatibility/2006" xmlns:o="urn:schemas-microsoft-com:office:office" xmlns:r="http://schemas.openxmlformats.org/officeDocument/2006/relationships" xmlns:m="http://schemas.openxmlformats.org/officeDocument/2006/math" xmlns:v="urn:schemas-microsoft-com:vml" xmlns:wp14="http://schemas.microsoft.com/office/word/2010/wordprocessingDrawing" xmlns:wp="http://schemas.openxmlformats.org/drawingml/2006/wordprocessingDrawing" xmlns:w10="urn:schemas-microsoft-com:office:word" xmlns:w="http://schemas.openxmlformats.org/wordprocessingml/2006/main" xmlns:w14="http://schemas.microsoft.com/office/word/2010/wordml" xmlns:wpg="http://schemas.microsoft.com/office/word/2010/wordprocessingGroup" xmlns:wpi="http://schemas.microsoft.com/office/word/2010/wordprocessingInk" xmlns:wne="http://schemas.microsoft.com/office/word/2006/wordml" xmlns:wps="http://schemas.microsoft.com/office/word/2010/wordprocessingShape" mc:Ignorable="w14 wp14">
+  <w:docDefaults>
+    <w:rPrDefault>
+      <w:rPr>
+        <w:rFonts w:asciiTheme="minorHAnsi" w:eastAsiaTheme="minorEastAsia" w:hAnsiTheme="minorHAnsi" w:cstheme="minorBidi"/>
+        <w:sz w:val="22"/>
+        <w:szCs w:val="22"/>
+        <w:lang w:val="de-DE" w:eastAsia="de-DE" w:bidi="ar-SA"/>
+      </w:rPr>
+    </w:rPrDefault>
+    <w:pPrDefault>
+      <w:pPr>
+        <w:spacing w:after="200" w:line="276" w:lineRule="auto"/>
+      </w:pPr>
+    </w:pPrDefault>
+  </w:docDefaults>
+  <w:latentStyles w:defLockedState="0" w:defUIPriority="99" w:defSemiHidden="1" w:defUnhideWhenUsed="1" w:defQFormat="0" w:count="267">
+    <w:lsdException w:name="Normal" w:semiHidden="0" w:uiPriority="0" w:unhideWhenUsed="0" w:qFormat="1"/>
+    <w:lsdException w:name="heading 1" w:semiHidden="0" w:uiPriority="9" w:unhideWhenUsed="0" w:qFormat="1"/>
+    <w:lsdException w:name="heading 2" w:uiPriority="9" w:qFormat="1"/>
+    <w:lsdException w:name="heading 3" w:uiPriority="9" w:qFormat="1"/>
+    <w:lsdException w:name="heading 4" w:uiPriority="9" w:qFormat="1"/>
+    <w:lsdException w:name="heading 5" w:uiPriority="9" w:qFormat="1"/>
+    <w:lsdException w:name="heading 6" w:uiPriority="9" w:qFormat="1"/>
+    <w:lsdException w:name="heading 7" w:uiPriority="9" w:qFormat="1"/>
+    <w:lsdException w:name="heading 8" w:uiPriority="9" w:qFormat="1"/>
+    <w:lsdException w:name="heading 9" w:uiPriority="9" w:qFormat="1"/>
+    <w:lsdException w:name="toc 1" w:uiPriority="39"/>
+    <w:lsdException w:name="toc 2" w:uiPriority="39"/>
+    <w:lsdException w:name="toc 3" w:uiPriority="39"/>
+    <w:lsdException w:name="toc 4" w:uiPriority="39"/>
+    <w:lsdException w:name="toc 5" w:uiPriority="39"/>
+    <w:lsdException w:name="toc 6" w:uiPriority="39"/>
+    <w:lsdException w:name="toc 7" w:uiPriority="39"/>
+    <w:lsdException w:name="toc 8" w:uiPriority="39"/>
+    <w:lsdException w:name="toc 9" w:uiPriority="39"/>
+    <w:lsdException w:name="caption" w:uiPriority="35" w:qFormat="1"/>
+    <w:lsdException w:name="Title" w:semiHidden="0" w:uiPriority="10" w:unhideWhenUsed="0" w:qFormat="1"/>
+    <w:lsdException w:name="Default Paragraph Font" w:uiPriority="1"/>
+    <w:lsdException w:name="Subtitle" w:semiHidden="0" w:uiPriority="11" w:unhideWhenUsed="0" w:qFormat="1"/>
+    <w:lsdException w:name="Strong" w:semiHidden="0" w:uiPriority="22" w:unhideWhenUsed="0" w:qFormat="1"/>
+    <w:lsdException w:name="Emphasis" w:semiHidden="0" w:uiPriority="20" w:unhideWhenUsed="0" w:qFormat="1"/>
+    <w:lsdException w:name="Table Grid" w:semiHidden="0" w:uiPriority="59" w:unhideWhenUsed="0"/>
+    <w:lsdException w:name="Placeholder Text" w:unhideWhenUsed="0"/>
+    <w:lsdException w:name="No Spacing" w:semiHidden="0" w:uiPriority="1" w:unhideWhenUsed="0" w:qFormat="1"/>
+    <w:lsdException w:name="Light Shading" w:semiHidden="0" w:uiPriority="60" w:unhideWhenUsed="0"/>
+    <w:lsdException w:name="Light List" w:semiHidden="0" w:uiPriority="61" w:unhideWhenUsed="0"/>
+    <w:lsdException w:name="Light Grid" w:semiHidden="0" w:uiPriority="62" w:unhideWhenUsed="0"/>
+    <w:lsdException w:name="Medium Shading 1" w:semiHidden="0" w:uiPriority="63" w:unhideWhenUsed="0"/>
+    <w:lsdException w:name="Medium Shading 2" w:semiHidden="0" w:uiPriority="64" w:unhideWhenUsed="0"/>
+    <w:lsdException w:name="Medium List 1" w:semiHidden="0" w:uiPriority="65" w:unhideWhenUsed="0"/>
+    <w:lsdException w:name="Medium List 2" w:semiHidden="0" w:uiPriority="66" w:unhideWhenUsed="0"/>
+    <w:lsdException w:name="Medium Grid 1" w:semiHidden="0" w:uiPriority="67" w:unhideWhenUsed="0"/>
+    <w:lsdException w:name="Medium Grid 2" w:semiHidden="0" w:uiPriority="68" w:unhideWhenUsed="0"/>
+    <w:lsdException w:name="Medium Grid 3" w:semiHidden="0" w:uiPriority="69" w:unhideWhenUsed="0"/>
+    <w:lsdException w:name="Dark List" w:semiHidden="0" w:uiPriority="70" w:unhideWhenUsed="0"/>
+    <w:lsdException w:name="Colorful Shading" w:semiHidden="0" w:uiPriority="71" w:unhideWhenUsed="0"/>
+    <w:lsdException w:name="Colorful List" w:semiHidden="0" w:uiPriority="72" w:unhideWhenUsed="0"/>
+    <w:lsdException w:name="Colorful Grid" w:semiHidden="0" w:uiPriority="73" w:unhideWhenUsed="0"/>
+    <w:lsdException w:name="Light Shading Accent 1" w:semiHidden="0" w:uiPriority="60" w:unhideWhenUsed="0"/>
+    <w:lsdException w:name="Light List Accent 1" w:semiHidden="0" w:uiPriority="61" w:unhideWhenUsed="0"/>
+    <w:lsdException w:name="Light Grid Accent 1" w:semiHidden="0" w:uiPriority="62" w:unhideWhenUsed="0"/>
+    <w:lsdException w:name="Medium Shading 1 Accent 1" w:semiHidden="0" w:uiPriority="63" w:unhideWhenUsed="0"/>
+    <w:lsdException w:name="Medium Shading 2 Accent 1" w:semiHidden="0" w:uiPriority="64" w:unhideWhenUsed="0"/>
+    <w:lsdException w:name="Medium List 1 Accent 1" w:semiHidden="0" w:uiPriority="65" w:unhideWhenUsed="0"/>
+    <w:lsdException w:name="Revision" w:unhideWhenUsed="0"/>
+    <w:lsdException w:name="List Paragraph" w:semiHidden="0" w:uiPriority="34" w:unhideWhenUsed="0" w:qFormat="1"/>
+    <w:lsdException w:name="Quote" w:semiHidden="0" w:uiPriority="29" w:unhideWhenUsed="0" w:qFormat="1"/>
+    <w:lsdException w:name="Intense Quote" w:semiHidden="0" w:uiPriority="30" w:unhideWhenUsed="0" w:qFormat="1"/>
+    <w:lsdException w:name="Medium List 2 Accent 1" w:semiHidden="0" w:uiPriority="66" w:unhideWhenUsed="0"/>
+    <w:lsdException w:name="Medium Grid 1 Accent 1" w:semiHidden="0" w:uiPriority="67" w:unhideWhenUsed="0"/>
+    <w:lsdException w:name="Medium Grid 2 Accent 1" w:semiHidden="0" w:uiPriority="68" w:unhideWhenUsed="0"/>
+    <w:lsdException w:name="Medium Grid 3 Accent 1" w:semiHidden="0" w:uiPriority="69" w:unhideWhenUsed="0"/>
+    <w:lsdException w:name="Dark List Accent 1" w:semiHidden="0" w:uiPriority="70" w:unhideWhenUsed="0"/>
+    <w:lsdException w:name="Colorful Shading Accent 1" w:semiHidden="0" w:uiPriority="71" w:unhideWhenUsed="0"/>
+    <w:lsdException w:name="Colorful List Accent 1" w:semiHidden="0" w:uiPriority="72" w:unhideWhenUsed="0"/>
+    <w:lsdException w:name="Colorful Grid Accent 1" w:semiHidden="0" w:uiPriority="73" w:unhideWhenUsed="0"/>
+    <w:lsdException w:name="Light Shading Accent 2" w:semiHidden="0" w:uiPriority="60" w:unhideWhenUsed="0"/>
+    <w:lsdException w:name="Light List Accent 2" w:semiHidden="0" w:uiPriority="61" w:unhideWhenUsed="0"/>
+    <w:lsdException w:name="Light Grid Accent 2" w:semiHidden="0" w:uiPriority="62" w:unhideWhenUsed="0"/>
+    <w:lsdException w:name="Medium Shading 1 Accent 2" w:semiHidden="0" w:uiPriority="63" w:unhideWhenUsed="0"/>
+    <w:lsdException w:name="Medium Shading 2 Accent 2" w:semiHidden="0" w:uiPriority="64" w:unhideWhenUsed="0"/>
+    <w:lsdException w:name="Medium List 1 Accent 2" w:semiHidden="0" w:uiPriority="65" w:unhideWhenUsed="0"/>
+    <w:lsdException w:name="Medium List 2 Accent 2" w:semiHidden="0" w:uiPriority="66" w:unhideWhenUsed="0"/>
+    <w:lsdException w:name="Medium Grid 1 Accent 2" w:semiHidden="0" w:uiPriority="67" w:unhideWhenUsed="0"/>
+    <w:lsdException w:name="Medium Grid 2 Accent 2" w:semiHidden="0" w:uiPriority="68" w:unhideWhenUsed="0"/>
+    <w:lsdException w:name="Medium Grid 3 Accent 2" w:semiHidden="0" w:uiPriority="69" w:unhideWhenUsed="0"/>
+    <w:lsdException w:name="Dark List Accent 2" w:semiHidden="0" w:uiPriority="70" w:unhideWhenUsed="0"/>
+    <w:lsdException w:name="Colorful Shading Accent 2" w:semiHidden="0" w:uiPriority="71" w:unhideWhenUsed="0"/>
+    <w:lsdException w:name="Colorful List Accent 2" w:semiHidden="0" w:uiPriority="72" w:unhideWhenUsed="0"/>
+    <w:lsdException w:name="Colorful Grid Accent 2" w:semiHidden="0" w:uiPriority="73" w:unhideWhenUsed="0"/>
+    <w:lsdException w:name="Light Shading Accent 3" w:semiHidden="0" w:uiPriority="60" w:unhideWhenUsed="0"/>
+    <w:lsdException w:name="Light List Accent 3" w:semiHidden="0" w:uiPriority="61" w:unhideWhenUsed="0"/>
+    <w:lsdException w:name="Light Grid Accent 3" w:semiHidden="0" w:uiPriority="62" w:unhideWhenUsed="0"/>
+    <w:lsdException w:name="Medium Shading 1 Accent 3" w:semiHidden="0" w:uiPriority="63" w:unhideWhenUsed="0"/>
+    <w:lsdException w:name="Medium Shading 2 Accent 3" w:semiHidden="0" w:uiPriority="64" w:unhideWhenUsed="0"/>
+    <w:lsdException w:name="Medium List 1 Accent 3" w:semiHidden="0" w:uiPriority="65" w:unhideWhenUsed="0"/>
+    <w:lsdException w:name="Medium List 2 Accent 3" w:semiHidden="0" w:uiPriority="66" w:unhideWhenUsed="0"/>
+    <w:lsdException w:name="Medium Grid 1 Accent 3" w:semiHidden="0" w:uiPriority="67" w:unhideWhenUsed="0"/>
+    <w:lsdException w:name="Medium Grid 2 Accent 3" w:semiHidden="0" w:uiPriority="68" w:unhideWhenUsed="0"/>
+    <w:lsdException w:name="Medium Grid 3 Accent 3" w:semiHidden="0" w:uiPriority="69" w:unhideWhenUsed="0"/>
+    <w:lsdException w:name="Dark List Accent 3" w:semiHidden="0" w:uiPriority="70" w:unhideWhenUsed="0"/>
+    <w:lsdException w:name="Colorful Shading Accent 3" w:semiHidden="0" w:uiPriority="71" w:unhideWhenUsed="0"/>
+    <w:lsdException w:name="Colorful List Accent 3" w:semiHidden="0" w:uiPriority="72" w:unhideWhenUsed="0"/>
+    <w:lsdException w:name="Colorful Grid Accent 3" w:semiHidden="0" w:uiPriority="73" w:unhideWhenUsed="0"/>
+    <w:lsdException w:name="Light Shading Accent 4" w:semiHidden="0" w:uiPriority="60" w:unhideWhenUsed="0"/>
+    <w:lsdException w:name="Light List Accent 4" w:semiHidden="0" w:uiPriority="61" w:unhideWhenUsed="0"/>
+    <w:lsdException w:name="Light Grid Accent 4" w:semiHidden="0" w:uiPriority="62" w:unhideWhenUsed="0"/>
+    <w:lsdException w:name="Medium Shading 1 Accent 4" w:semiHidden="0" w:uiPriority="63" w:unhideWhenUsed="0"/>
+    <w:lsdException w:name="Medium Shading 2 Accent 4" w:semiHidden="0" w:uiPriority="64" w:unhideWhenUsed="0"/>
+    <w:lsdException w:name="Medium List 1 Accent 4" w:semiHidden="0" w:uiPriority="65" w:unhideWhenUsed="0"/>
+    <w:lsdException w:name="Medium List 2 Accent 4" w:semiHidden="0" w:uiPriority="66" w:unhideWhenUsed="0"/>
+    <w:lsdException w:name="Medium Grid 1 Accent 4" w:semiHidden="0" w:uiPriority="67" w:unhideWhenUsed="0"/>
+    <w:lsdException w:name="Medium Grid 2 Accent 4" w:semiHidden="0" w:uiPriority="68" w:unhideWhenUsed="0"/>
+    <w:lsdException w:name="Medium Grid 3 Accent 4" w:semiHidden="0" w:uiPriority="69" w:unhideWhenUsed="0"/>
+    <w:lsdException w:name="Dark List Accent 4" w:semiHidden="0" w:uiPriority="70" w:unhideWhenUsed="0"/>
+    <w:lsdException w:name="Colorful Shading Accent 4" w:semiHidden="0" w:uiPriority="71" w:unhideWhenUsed="0"/>
+    <w:lsdException w:name="Colorful List Accent 4" w:semiHidden="0" w:uiPriority="72" w:unhideWhenUsed="0"/>
+    <w:lsdException w:name="Colorful Grid Accent 4" w:semiHidden="0" w:uiPriority="73" w:unhideWhenUsed="0"/>
+    <w:lsdException w:name="Light Shading Accent 5" w:semiHidden="0" w:uiPriority="60" w:unhideWhenUsed="0"/>
+    <w:lsdException w:name="Light List Accent 5" w:semiHidden="0" w:uiPriority="61" w:unhideWhenUsed="0"/>
+    <w:lsdException w:name="Light Grid Accent 5" w:semiHidden="0" w:uiPriority="62" w:unhideWhenUsed="0"/>
+    <w:lsdException w:name="Medium Shading 1 Accent 5" w:semiHidden="0" w:uiPriority="63" w:unhideWhenUsed="0"/>
+    <w:lsdException w:name="Medium Shading 2 Accent 5" w:semiHidden="0" w:uiPriority="64" w:unhideWhenUsed="0"/>
+    <w:lsdException w:name="Medium List 1 Accent 5" w:semiHidden="0" w:uiPriority="65" w:unhideWhenUsed="0"/>
+    <w:lsdException w:name="Medium List 2 Accent 5" w:semiHidden="0" w:uiPriority="66" w:unhideWhenUsed="0"/>
+    <w:lsdException w:name="Medium Grid 1 Accent 5" w:semiHidden="0" w:uiPriority="67" w:unhideWhenUsed="0"/>
+    <w:lsdException w:name="Medium Grid 2 Accent 5" w:semiHidden="0" w:uiPriority="68" w:unhideWhenUsed="0"/>
+    <w:lsdException w:name="Medium Grid 3 Accent 5" w:semiHidden="0" w:uiPriority="69" w:unhideWhenUsed="0"/>
+    <w:lsdException w:name="Dark List Accent 5" w:semiHidden="0" w:uiPriority="70" w:unhideWhenUsed="0"/>
+    <w:lsdException w:name="Colorful Shading Accent 5" w:semiHidden="0" w:uiPriority="71" w:unhideWhenUsed="0"/>
+    <w:lsdException w:name="Colorful List Accent 5" w:semiHidden="0" w:uiPriority="72" w:unhideWhenUsed="0"/>
+    <w:lsdException w:name="Colorful Grid Accent 5" w:semiHidden="0" w:uiPriority="73" w:unhideWhenUsed="0"/>
+    <w:lsdException w:name="Light Shading Accent 6" w:semiHidden="0" w:uiPriority="60" w:unhideWhenUsed="0"/>
+    <w:lsdException w:name="Light List Accent 6" w:semiHidden="0" w:uiPriority="61" w:unhideWhenUsed="0"/>
+    <w:lsdException w:name="Light Grid Accent 6" w:semiHidden="0" w:uiPriority="62" w:unhideWhenUsed="0"/>
+    <w:lsdException w:name="Medium Shading 1 Accent 6" w:semiHidden="0" w:uiPriority="63" w:unhideWhenUsed="0"/>
+    <w:lsdException w:name="Medium Shading 2 Accent 6" w:semiHidden="0" w:uiPriority="64" w:unhideWhenUsed="0"/>
+    <w:lsdException w:name="Medium List 1 Accent 6" w:semiHidden="0" w:uiPriority="65" w:unhideWhenUsed="0"/>
+    <w:lsdException w:name="Medium List 2 Accent 6" w:semiHidden="0" w:uiPriority="66" w:unhideWhenUsed="0"/>
+    <w:lsdException w:name="Medium Grid 1 Accent 6" w:semiHidden="0" w:uiPriority="67" w:unhideWhenUsed="0"/>
+    <w:lsdException w:name="Medium Grid 2 Accent 6" w:semiHidden="0" w:uiPriority="68" w:unhideWhenUsed="0"/>
+    <w:lsdException w:name="Medium Grid 3 Accent 6" w:semiHidden="0" w:uiPriority="69" w:unhideWhenUsed="0"/>
+    <w:lsdException w:name="Dark List Accent 6" w:semiHidden="0" w:uiPriority="70" w:unhideWhenUsed="0"/>
+    <w:lsdException w:name="Colorful Shading Accent 6" w:semiHidden="0" w:uiPriority="71" w:unhideWhenUsed="0"/>
+    <w:lsdException w:name="Colorful List Accent 6" w:semiHidden="0" w:uiPriority="72" w:unhideWhenUsed="0"/>
+    <w:lsdException w:name="Colorful Grid Accent 6" w:semiHidden="0" w:uiPriority="73" w:unhideWhenUsed="0"/>
+    <w:lsdException w:name="Subtle Emphasis" w:semiHidden="0" w:uiPriority="19" w:unhideWhenUsed="0" w:qFormat="1"/>
+    <w:lsdException w:name="Intense Emphasis" w:semiHidden="0" w:uiPriority="21" w:unhideWhenUsed="0" w:qFormat="1"/>
+    <w:lsdException w:name="Subtle Reference" w:semiHidden="0" w:uiPriority="31" w:unhideWhenUsed="0" w:qFormat="1"/>
+    <w:lsdException w:name="Intense Reference" w:semiHidden="0" w:uiPriority="32" w:unhideWhenUsed="0" w:qFormat="1"/>
+    <w:lsdException w:name="Book Title" w:semiHidden="0" w:uiPriority="33" w:unhideWhenUsed="0" w:qFormat="1"/>
+    <w:lsdException w:name="Bibliography" w:uiPriority="37"/>
+    <w:lsdException w:name="TOC Heading" w:uiPriority="39" w:qFormat="1"/>
+  </w:latentStyles>
+  <w:style w:type="paragraph" w:default="1" w:styleId="Standard">
+    <w:name w:val="Normal"/>
+    <w:qFormat/>
+  </w:style>
+  <w:style w:type="character" w:default="1" w:styleId="Absatz-Standardschriftart">
+    <w:name w:val="Default Paragraph Font"/>
+    <w:uiPriority w:val="1"/>
+    <w:semiHidden/>
+    <w:unhideWhenUsed/>
+  </w:style>
+  <w:style w:type="table" w:default="1" w:styleId="NormaleTabelle">
+    <w:name w:val="Normal Table"/>
+    <w:uiPriority w:val="99"/>
+    <w:semiHidden/>
+    <w:unhideWhenUsed/>
+    <w:tblPr>
+      <w:tblInd w:w="0" w:type="dxa"/>
+      <w:tblCellMar>
+        <w:top w:w="0" w:type="dxa"/>
+        <w:left w:w="108" w:type="dxa"/>
+        <w:bottom w:w="0" w:type="dxa"/>
+        <w:right w:w="108" w:type="dxa"/>
+      </w:tblCellMar>
+    </w:tblPr>
+  </w:style>
+  <w:style w:type="numbering" w:default="1" w:styleId="KeineListe">
+    <w:name w:val="No List"/>
+    <w:uiPriority w:val="99"/>
+    <w:semiHidden/>
+    <w:unhideWhenUsed/>
+  </w:style>
+  <w:style w:type="paragraph" w:customStyle="1" w:styleId="6B0B71AE6CF2436A991D8573C3953B46">
+    <w:name w:val="6B0B71AE6CF2436A991D8573C3953B46"/>
+    <w:rsid w:val="00123BAF"/>
+  </w:style>
+  <w:style w:type="paragraph" w:customStyle="1" w:styleId="768CA414898F4F37824569CAA3C7803B">
+    <w:name w:val="768CA414898F4F37824569CAA3C7803B"/>
+    <w:rsid w:val="00123BAF"/>
+  </w:style>
+  <w:style w:type="paragraph" w:customStyle="1" w:styleId="61CCCAB5EFC044F797DFB71CD5D3C73C">
+    <w:name w:val="61CCCAB5EFC044F797DFB71CD5D3C73C"/>
+    <w:rsid w:val="00123BAF"/>
+  </w:style>
+  <w:style w:type="paragraph" w:customStyle="1" w:styleId="B83699869CF6434CBE30CEA1EDA83406">
+    <w:name w:val="B83699869CF6434CBE30CEA1EDA83406"/>
+    <w:rsid w:val="00123BAF"/>
+  </w:style>
+</w:styles>
+</file>
+
+<file path=word/glossary/webSettings.xml><?xml version="1.0" encoding="utf-8"?>
+<w:webSettings xmlns:mc="http://schemas.openxmlformats.org/markup-compatibility/2006" xmlns:r="http://schemas.openxmlformats.org/officeDocument/2006/relationships" xmlns:w="http://schemas.openxmlformats.org/wordprocessingml/2006/main" xmlns:w14="http://schemas.microsoft.com/office/word/2010/wordml" mc:Ignorable="w14">
+  <w:optimizeForBrowser/>
+  <w:allowPNG/>
+</w:webSettings>
 </file>
 
 <file path=word/theme/theme1.xml><?xml version="1.0" encoding="utf-8"?>
@@ -916,4 +3883,23 @@
   <a:objectDefaults/>
   <a:extraClrSchemeLst/>
 </a:theme>
+</file>
+
+<file path=customXml/item1.xml><?xml version="1.0" encoding="utf-8"?>
+<CoverPageProperties xmlns="http://schemas.microsoft.com/office/2006/coverPageProps">
+  <PublishDate>2016-01-14T00:00:00</PublishDate>
+  <Abstract/>
+  <CompanyAddress/>
+  <CompanyPhone/>
+  <CompanyFax/>
+  <CompanyEmail/>
+</CoverPageProperties>
+</file>
+
+<file path=customXml/itemProps1.xml><?xml version="1.0" encoding="utf-8"?>
+<ds:datastoreItem xmlns:ds="http://schemas.openxmlformats.org/officeDocument/2006/customXml" ds:itemID="{55AF091B-3C7A-41E3-B477-F2FDAA23CFDA}">
+  <ds:schemaRefs>
+    <ds:schemaRef ds:uri="http://schemas.microsoft.com/office/2006/coverPageProps"/>
+  </ds:schemaRefs>
+</ds:datastoreItem>
 </file>